--- a/models/docxtemplates/template_VastBPStaatscourant.docx
+++ b/models/docxtemplates/template_VastBPStaatscourant.docx
@@ -133,143 +133,129 @@
     </w:p>
     <w:p>
       <w:pPr>
-        <w:rPr>
-          <w:rFonts w:eastAsiaTheme="majorEastAsia"/>
-        </w:rPr>
-      </w:pPr>
+        <w:pStyle w:val="OPTussenkop"/>
+        <w:rPr>
+          <w:rFonts w:eastAsiaTheme="majorEastAsia"/>
+        </w:rPr>
+      </w:pPr>
+      <w:r>
+        <w:rPr>
+          <w:rFonts w:eastAsiaTheme="majorEastAsia"/>
+        </w:rPr>
+        <w:t>{#</w:t>
+      </w:r>
+      <w:proofErr w:type="spellStart"/>
+      <w:r>
+        <w:rPr>
+          <w:rFonts w:eastAsiaTheme="majorEastAsia"/>
+        </w:rPr>
+        <w:t>hasHGW</w:t>
+      </w:r>
+      <w:proofErr w:type="spellEnd"/>
+      <w:r>
+        <w:rPr>
+          <w:rFonts w:eastAsiaTheme="majorEastAsia"/>
+        </w:rPr>
+        <w:t>}Besluit hogere waarden geluid{/</w:t>
+      </w:r>
+      <w:proofErr w:type="spellStart"/>
+      <w:r>
+        <w:rPr>
+          <w:rFonts w:eastAsiaTheme="majorEastAsia"/>
+        </w:rPr>
+        <w:t>hasHGW</w:t>
+      </w:r>
+      <w:proofErr w:type="spellEnd"/>
+      <w:r>
+        <w:rPr>
+          <w:rFonts w:eastAsiaTheme="majorEastAsia"/>
+        </w:rPr>
+        <w:t>}</w:t>
+      </w:r>
+    </w:p>
+    <w:p>
+      <w:pPr>
+        <w:rPr>
+          <w:rFonts w:eastAsiaTheme="majorEastAsia"/>
+        </w:rPr>
+      </w:pPr>
+      <w:r>
+        <w:rPr>
+          <w:rFonts w:eastAsiaTheme="majorEastAsia"/>
+        </w:rPr>
+        <w:t>{#</w:t>
+      </w:r>
+      <w:proofErr w:type="spellStart"/>
+      <w:r>
+        <w:rPr>
+          <w:rFonts w:eastAsiaTheme="majorEastAsia"/>
+        </w:rPr>
+        <w:t>hasHGW</w:t>
+      </w:r>
+      <w:proofErr w:type="spellEnd"/>
+      <w:r>
+        <w:rPr>
+          <w:rFonts w:eastAsiaTheme="majorEastAsia"/>
+        </w:rPr>
+        <w:t>}Burgemeester en wethouders van Zaanstad maken bekend dat zij op grond van artikel 110a van de Wet geluidhinder, op {</w:t>
+      </w:r>
+      <w:proofErr w:type="spellStart"/>
+      <w:r>
+        <w:rPr>
+          <w:rFonts w:eastAsiaTheme="majorEastAsia"/>
+        </w:rPr>
+        <w:t>besluitdatum_HGW</w:t>
+      </w:r>
+      <w:proofErr w:type="spellEnd"/>
+      <w:r>
+        <w:rPr>
+          <w:rFonts w:eastAsiaTheme="majorEastAsia"/>
+        </w:rPr>
+        <w:t xml:space="preserve">} hogere waarden hebben vastgesteld voor de ten hoogst toelaatbare geluidbelasting. </w:t>
+      </w:r>
+    </w:p>
+    <w:p>
+      <w:pPr>
+        <w:rPr>
+          <w:rFonts w:eastAsiaTheme="majorEastAsia"/>
+        </w:rPr>
+      </w:pPr>
+      <w:r>
+        <w:rPr>
+          <w:rFonts w:eastAsiaTheme="majorEastAsia"/>
+        </w:rPr>
+        <w:t>{</w:t>
+      </w:r>
+      <w:proofErr w:type="spellStart"/>
+      <w:r>
+        <w:rPr>
+          <w:rFonts w:eastAsiaTheme="majorEastAsia"/>
+        </w:rPr>
+        <w:t>omschrijving_HGW</w:t>
+      </w:r>
+      <w:proofErr w:type="spellEnd"/>
+      <w:r>
+        <w:rPr>
+          <w:rFonts w:eastAsiaTheme="majorEastAsia"/>
+        </w:rPr>
+        <w:t>}{/</w:t>
+      </w:r>
+      <w:proofErr w:type="spellStart"/>
+      <w:r>
+        <w:rPr>
+          <w:rFonts w:eastAsiaTheme="majorEastAsia"/>
+        </w:rPr>
+        <w:t>hasHGW</w:t>
+      </w:r>
+      <w:proofErr w:type="spellEnd"/>
+      <w:r>
+        <w:rPr>
+          <w:rFonts w:eastAsiaTheme="majorEastAsia"/>
+        </w:rPr>
+        <w:t>}</w:t>
+      </w:r>
       <w:bookmarkStart w:id="0" w:name="_GoBack"/>
       <w:bookmarkEnd w:id="0"/>
-    </w:p>
-    <w:p>
-      <w:pPr>
-        <w:pStyle w:val="OPTussenkop"/>
-        <w:rPr>
-          <w:rFonts w:eastAsiaTheme="majorEastAsia"/>
-        </w:rPr>
-      </w:pPr>
-      <w:r>
-        <w:rPr>
-          <w:rFonts w:eastAsiaTheme="majorEastAsia"/>
-        </w:rPr>
-        <w:t>{#</w:t>
-      </w:r>
-      <w:proofErr w:type="spellStart"/>
-      <w:r>
-        <w:rPr>
-          <w:rFonts w:eastAsiaTheme="majorEastAsia"/>
-        </w:rPr>
-        <w:t>hasHGW</w:t>
-      </w:r>
-      <w:proofErr w:type="spellEnd"/>
-      <w:r>
-        <w:rPr>
-          <w:rFonts w:eastAsiaTheme="majorEastAsia"/>
-        </w:rPr>
-        <w:t>}Besluit hogere waarden geluid{/</w:t>
-      </w:r>
-      <w:proofErr w:type="spellStart"/>
-      <w:r>
-        <w:rPr>
-          <w:rFonts w:eastAsiaTheme="majorEastAsia"/>
-        </w:rPr>
-        <w:t>hasHGW</w:t>
-      </w:r>
-      <w:proofErr w:type="spellEnd"/>
-      <w:r>
-        <w:rPr>
-          <w:rFonts w:eastAsiaTheme="majorEastAsia"/>
-        </w:rPr>
-        <w:t>}</w:t>
-      </w:r>
-    </w:p>
-    <w:p>
-      <w:pPr>
-        <w:rPr>
-          <w:rFonts w:eastAsiaTheme="majorEastAsia"/>
-        </w:rPr>
-      </w:pPr>
-      <w:r>
-        <w:rPr>
-          <w:rFonts w:eastAsiaTheme="majorEastAsia"/>
-        </w:rPr>
-        <w:t>{#</w:t>
-      </w:r>
-      <w:proofErr w:type="spellStart"/>
-      <w:r>
-        <w:rPr>
-          <w:rFonts w:eastAsiaTheme="majorEastAsia"/>
-        </w:rPr>
-        <w:t>hasHGW</w:t>
-      </w:r>
-      <w:proofErr w:type="spellEnd"/>
-      <w:r>
-        <w:rPr>
-          <w:rFonts w:eastAsiaTheme="majorEastAsia"/>
-        </w:rPr>
-        <w:t>}Burgemeester en wethouders van Zaanstad maken bekend dat zij op grond van artikel 110a van de Wet geluidhinder, op {</w:t>
-      </w:r>
-      <w:proofErr w:type="spellStart"/>
-      <w:r>
-        <w:rPr>
-          <w:rFonts w:eastAsiaTheme="majorEastAsia"/>
-        </w:rPr>
-        <w:t>besluitdatum_HGW</w:t>
-      </w:r>
-      <w:proofErr w:type="spellEnd"/>
-      <w:r>
-        <w:rPr>
-          <w:rFonts w:eastAsiaTheme="majorEastAsia"/>
-        </w:rPr>
-        <w:t xml:space="preserve">} hogere waarden hebben vastgesteld voor de ten hoogst toelaatbare geluidbelasting. </w:t>
-      </w:r>
-    </w:p>
-    <w:p>
-      <w:pPr>
-        <w:rPr>
-          <w:rFonts w:eastAsiaTheme="majorEastAsia"/>
-        </w:rPr>
-      </w:pPr>
-      <w:r>
-        <w:rPr>
-          <w:rFonts w:eastAsiaTheme="majorEastAsia"/>
-        </w:rPr>
-        <w:t>{</w:t>
-      </w:r>
-      <w:proofErr w:type="spellStart"/>
-      <w:r>
-        <w:rPr>
-          <w:rFonts w:eastAsiaTheme="majorEastAsia"/>
-        </w:rPr>
-        <w:t>omschrijving_HGW</w:t>
-      </w:r>
-      <w:proofErr w:type="spellEnd"/>
-      <w:r>
-        <w:rPr>
-          <w:rFonts w:eastAsiaTheme="majorEastAsia"/>
-        </w:rPr>
-        <w:t>}{/</w:t>
-      </w:r>
-      <w:proofErr w:type="spellStart"/>
-      <w:r>
-        <w:rPr>
-          <w:rFonts w:eastAsiaTheme="majorEastAsia"/>
-        </w:rPr>
-        <w:t>hasHGW</w:t>
-      </w:r>
-      <w:proofErr w:type="spellEnd"/>
-      <w:r>
-        <w:rPr>
-          <w:rFonts w:eastAsiaTheme="majorEastAsia"/>
-        </w:rPr>
-        <w:t>}</w:t>
-      </w:r>
-    </w:p>
-    <w:p>
-      <w:pPr>
-        <w:rPr>
-          <w:rFonts w:eastAsiaTheme="majorEastAsia"/>
-        </w:rPr>
-      </w:pPr>
     </w:p>
     <w:p>
       <w:pPr>
@@ -510,27 +496,20 @@
     </w:p>
     <w:p>
       <w:pPr>
-        <w:rPr>
-          <w:rFonts w:eastAsiaTheme="majorEastAsia"/>
-        </w:rPr>
-      </w:pPr>
+        <w:pStyle w:val="OPTussenkop"/>
+        <w:rPr>
+          <w:rFonts w:eastAsiaTheme="majorEastAsia"/>
+        </w:rPr>
+      </w:pPr>
+      <w:r>
+        <w:rPr>
+          <w:rFonts w:eastAsiaTheme="majorEastAsia"/>
+        </w:rPr>
+        <w:t>Beroep</w:t>
+      </w:r>
     </w:p>
     <w:p>
       <w:pPr>
-        <w:pStyle w:val="OPTussenkop"/>
-        <w:rPr>
-          <w:rFonts w:eastAsiaTheme="majorEastAsia"/>
-        </w:rPr>
-      </w:pPr>
-      <w:r>
-        <w:rPr>
-          <w:rFonts w:eastAsiaTheme="majorEastAsia"/>
-        </w:rPr>
-        <w:t>Beroep</w:t>
-      </w:r>
-    </w:p>
-    <w:p>
-      <w:pPr>
         <w:rPr>
           <w:rFonts w:eastAsiaTheme="majorEastAsia"/>
         </w:rPr>
@@ -596,6 +575,26 @@
           <w:rFonts w:eastAsiaTheme="majorEastAsia"/>
         </w:rPr>
         <w:t xml:space="preserve">} beroep worden ingesteld door: </w:t>
+      </w:r>
+      <w:r>
+        <w:rPr>
+          <w:rFonts w:eastAsiaTheme="majorEastAsia"/>
+        </w:rPr>
+        <w:t>{#</w:t>
+      </w:r>
+      <w:proofErr w:type="spellStart"/>
+      <w:r>
+        <w:rPr>
+          <w:rFonts w:eastAsiaTheme="majorEastAsia"/>
+        </w:rPr>
+        <w:t>hasZienswijze</w:t>
+      </w:r>
+      <w:proofErr w:type="spellEnd"/>
+      <w:r>
+        <w:rPr>
+          <w:rFonts w:eastAsiaTheme="majorEastAsia"/>
+        </w:rPr>
+        <w:t>}</w:t>
       </w:r>
     </w:p>
     <w:p>
@@ -603,7 +602,7 @@
         <w:pStyle w:val="Lijstalinea"/>
         <w:numPr>
           <w:ilvl w:val="0"/>
-          <w:numId w:val="25"/>
+          <w:numId w:val="26"/>
         </w:numPr>
         <w:rPr>
           <w:rFonts w:eastAsiaTheme="majorEastAsia"/>
@@ -613,13 +612,47 @@
         <w:rPr>
           <w:rFonts w:eastAsiaTheme="majorEastAsia"/>
         </w:rPr>
-        <w:t>Belanghebbenden die tijdig een zienswijze</w:t>
-      </w:r>
-      <w:r>
-        <w:rPr>
-          <w:rFonts w:eastAsiaTheme="majorEastAsia"/>
-        </w:rPr>
-        <w:t xml:space="preserve"> hebben ingediend ten aanzien van het ontwerp;</w:t>
+        <w:t>Belanghebbenden die tijdig een zienswijze hebben ingedie</w:t>
+      </w:r>
+      <w:r>
+        <w:rPr>
+          <w:rFonts w:eastAsiaTheme="majorEastAsia"/>
+        </w:rPr>
+        <w:t xml:space="preserve">nd ten aanzien van het ontwerp; </w:t>
+      </w:r>
+      <w:r>
+        <w:rPr>
+          <w:rFonts w:eastAsiaTheme="majorEastAsia"/>
+        </w:rPr>
+        <w:t>{/</w:t>
+      </w:r>
+      <w:proofErr w:type="spellStart"/>
+      <w:r>
+        <w:rPr>
+          <w:rFonts w:eastAsiaTheme="majorEastAsia"/>
+        </w:rPr>
+        <w:t>hasZienswijze</w:t>
+      </w:r>
+      <w:proofErr w:type="spellEnd"/>
+      <w:r>
+        <w:rPr>
+          <w:rFonts w:eastAsiaTheme="majorEastAsia"/>
+        </w:rPr>
+        <w:t>}{#</w:t>
+      </w:r>
+      <w:proofErr w:type="spellStart"/>
+      <w:r>
+        <w:rPr>
+          <w:rFonts w:eastAsiaTheme="majorEastAsia"/>
+        </w:rPr>
+        <w:t>hasGewijzigd</w:t>
+      </w:r>
+      <w:proofErr w:type="spellEnd"/>
+      <w:r>
+        <w:rPr>
+          <w:rFonts w:eastAsiaTheme="majorEastAsia"/>
+        </w:rPr>
+        <w:t>}</w:t>
       </w:r>
     </w:p>
     <w:p>
@@ -627,7 +660,7 @@
         <w:pStyle w:val="Lijstalinea"/>
         <w:numPr>
           <w:ilvl w:val="0"/>
-          <w:numId w:val="24"/>
+          <w:numId w:val="26"/>
         </w:numPr>
         <w:rPr>
           <w:rFonts w:eastAsiaTheme="majorEastAsia"/>
@@ -637,7 +670,21 @@
         <w:rPr>
           <w:rFonts w:eastAsiaTheme="majorEastAsia"/>
         </w:rPr>
-        <w:t>Belanghebbenden aan wie redelijkerwijs niet kan worden verweten geen zienswijzen ten aanzien van het ontwerp naar voren te hebben gebracht;</w:t>
+        <w:t>Belanghebbenden ten aanzien van door de gemeenteraad aangebrachte wijziging ten opzichte van het ontwerp;{/</w:t>
+      </w:r>
+      <w:proofErr w:type="spellStart"/>
+      <w:r>
+        <w:rPr>
+          <w:rFonts w:eastAsiaTheme="majorEastAsia"/>
+        </w:rPr>
+        <w:t>hasGewijzigd</w:t>
+      </w:r>
+      <w:proofErr w:type="spellEnd"/>
+      <w:r>
+        <w:rPr>
+          <w:rFonts w:eastAsiaTheme="majorEastAsia"/>
+        </w:rPr>
+        <w:t>}</w:t>
       </w:r>
     </w:p>
     <w:p>
@@ -645,7 +692,7 @@
         <w:pStyle w:val="Lijstalinea"/>
         <w:numPr>
           <w:ilvl w:val="0"/>
-          <w:numId w:val="24"/>
+          <w:numId w:val="26"/>
         </w:numPr>
         <w:rPr>
           <w:rFonts w:eastAsiaTheme="majorEastAsia"/>
@@ -655,7 +702,7 @@
         <w:rPr>
           <w:rFonts w:eastAsiaTheme="majorEastAsia"/>
         </w:rPr>
-        <w:t>Belanghebbenden ten aanzien van door de gemeenteraad aangebrachte wijziging ten opzichte van het ontwerp.</w:t>
+        <w:t>Belanghebbenden aan wie redelijkerwijs niet kan worden verweten geen zienswijzen ten aanzien van het ontwerp naar voren te hebben gebracht.</w:t>
       </w:r>
     </w:p>
     <w:p>
@@ -682,14 +729,7 @@
         <w:rPr>
           <w:rFonts w:eastAsiaTheme="majorEastAsia"/>
         </w:rPr>
-        <w:t xml:space="preserve">}Op dit besluit is de Crisis- en herstelwet van toepassing. Dit betekent, dat de belanghebbende in het beroepschrift moet aangeven welke beroepsgronden hij aanvoert tegen het besluit. Na afloop van de termijn van zes weken kunnen geen nieuwe beroepsgronden meer worden aangevoerd. Dit betekent dat de </w:t>
-      </w:r>
-      <w:r>
-        <w:rPr>
-          <w:rFonts w:eastAsiaTheme="majorEastAsia"/>
-        </w:rPr>
-        <w:lastRenderedPageBreak/>
-        <w:t>beroepsgronden van een pro forma beroepschrift binnen de beroepstermijn aangevuld moeten worden. Vermeld in het beroepschrift dat de Crisis- en herstelwet van toepassing is.{/</w:t>
+        <w:t>}Op dit besluit is de Crisis- en herstelwet van toepassing. Dit betekent, dat de belanghebbende in het beroepschrift moet aangeven welke beroepsgronden hij aanvoert tegen het besluit. Na afloop van de termijn van zes weken kunnen geen nieuwe beroepsgronden meer worden aangevoerd. Dit betekent dat de beroepsgronden van een pro forma beroepschrift binnen de beroepstermijn aangevuld moeten worden. Vermeld in het beroepschrift dat de Crisis- en herstelwet van toepassing is.{/</w:t>
       </w:r>
       <w:proofErr w:type="spellStart"/>
       <w:r>
@@ -716,15 +756,9 @@
         <w:rPr>
           <w:rFonts w:eastAsiaTheme="majorEastAsia"/>
         </w:rPr>
+        <w:lastRenderedPageBreak/>
         <w:t xml:space="preserve">Beroepschriften moeten worden gezonden aan de Afdeling bestuursrechtspraak van de Raad van State, Postbus 20019, 2500 EA te Den Haag. Het besluit tot vaststelling van het bestemmingsplan treedt in werking daags na afloop van de hiervoor genoemde beroepstermijn. Binnen deze termijn kan een verzoek om voorlopige voorziening worden ingediend bij de Voorzitter van de Afdeling bestuursrechtspraak van de Raad van State, waardoor het besluit niet in werking treedt, totdat op het verzoek is beslist. Het indienen van een verzoek om voorlopige voorziening kan alleen als ook een beroepschrift is ingediend.  </w:t>
       </w:r>
-    </w:p>
-    <w:p>
-      <w:pPr>
-        <w:rPr>
-          <w:rFonts w:eastAsiaTheme="majorEastAsia"/>
-        </w:rPr>
-      </w:pPr>
     </w:p>
     <w:p>
       <w:pPr>
@@ -1391,6 +1425,119 @@
     </w:lvl>
   </w:abstractNum>
   <w:abstractNum w:abstractNumId="4">
+    <w:nsid w:val="2E1F206B"/>
+    <w:multiLevelType w:val="hybridMultilevel"/>
+    <w:tmpl w:val="B0C8A046"/>
+    <w:lvl w:ilvl="0" w:tplc="04130001">
+      <w:start w:val="1"/>
+      <w:numFmt w:val="bullet"/>
+      <w:lvlText w:val=""/>
+      <w:lvlJc w:val="left"/>
+      <w:pPr>
+        <w:ind w:left="720" w:hanging="360"/>
+      </w:pPr>
+      <w:rPr>
+        <w:rFonts w:ascii="Symbol" w:hAnsi="Symbol" w:hint="default"/>
+      </w:rPr>
+    </w:lvl>
+    <w:lvl w:ilvl="1" w:tplc="04130003" w:tentative="1">
+      <w:start w:val="1"/>
+      <w:numFmt w:val="bullet"/>
+      <w:lvlText w:val="o"/>
+      <w:lvlJc w:val="left"/>
+      <w:pPr>
+        <w:ind w:left="1440" w:hanging="360"/>
+      </w:pPr>
+      <w:rPr>
+        <w:rFonts w:ascii="Courier New" w:hAnsi="Courier New" w:cs="Courier New" w:hint="default"/>
+      </w:rPr>
+    </w:lvl>
+    <w:lvl w:ilvl="2" w:tplc="04130005" w:tentative="1">
+      <w:start w:val="1"/>
+      <w:numFmt w:val="bullet"/>
+      <w:lvlText w:val=""/>
+      <w:lvlJc w:val="left"/>
+      <w:pPr>
+        <w:ind w:left="2160" w:hanging="360"/>
+      </w:pPr>
+      <w:rPr>
+        <w:rFonts w:ascii="Wingdings" w:hAnsi="Wingdings" w:hint="default"/>
+      </w:rPr>
+    </w:lvl>
+    <w:lvl w:ilvl="3" w:tplc="04130001" w:tentative="1">
+      <w:start w:val="1"/>
+      <w:numFmt w:val="bullet"/>
+      <w:lvlText w:val=""/>
+      <w:lvlJc w:val="left"/>
+      <w:pPr>
+        <w:ind w:left="2880" w:hanging="360"/>
+      </w:pPr>
+      <w:rPr>
+        <w:rFonts w:ascii="Symbol" w:hAnsi="Symbol" w:hint="default"/>
+      </w:rPr>
+    </w:lvl>
+    <w:lvl w:ilvl="4" w:tplc="04130003" w:tentative="1">
+      <w:start w:val="1"/>
+      <w:numFmt w:val="bullet"/>
+      <w:lvlText w:val="o"/>
+      <w:lvlJc w:val="left"/>
+      <w:pPr>
+        <w:ind w:left="3600" w:hanging="360"/>
+      </w:pPr>
+      <w:rPr>
+        <w:rFonts w:ascii="Courier New" w:hAnsi="Courier New" w:cs="Courier New" w:hint="default"/>
+      </w:rPr>
+    </w:lvl>
+    <w:lvl w:ilvl="5" w:tplc="04130005" w:tentative="1">
+      <w:start w:val="1"/>
+      <w:numFmt w:val="bullet"/>
+      <w:lvlText w:val=""/>
+      <w:lvlJc w:val="left"/>
+      <w:pPr>
+        <w:ind w:left="4320" w:hanging="360"/>
+      </w:pPr>
+      <w:rPr>
+        <w:rFonts w:ascii="Wingdings" w:hAnsi="Wingdings" w:hint="default"/>
+      </w:rPr>
+    </w:lvl>
+    <w:lvl w:ilvl="6" w:tplc="04130001" w:tentative="1">
+      <w:start w:val="1"/>
+      <w:numFmt w:val="bullet"/>
+      <w:lvlText w:val=""/>
+      <w:lvlJc w:val="left"/>
+      <w:pPr>
+        <w:ind w:left="5040" w:hanging="360"/>
+      </w:pPr>
+      <w:rPr>
+        <w:rFonts w:ascii="Symbol" w:hAnsi="Symbol" w:hint="default"/>
+      </w:rPr>
+    </w:lvl>
+    <w:lvl w:ilvl="7" w:tplc="04130003" w:tentative="1">
+      <w:start w:val="1"/>
+      <w:numFmt w:val="bullet"/>
+      <w:lvlText w:val="o"/>
+      <w:lvlJc w:val="left"/>
+      <w:pPr>
+        <w:ind w:left="5760" w:hanging="360"/>
+      </w:pPr>
+      <w:rPr>
+        <w:rFonts w:ascii="Courier New" w:hAnsi="Courier New" w:cs="Courier New" w:hint="default"/>
+      </w:rPr>
+    </w:lvl>
+    <w:lvl w:ilvl="8" w:tplc="04130005" w:tentative="1">
+      <w:start w:val="1"/>
+      <w:numFmt w:val="bullet"/>
+      <w:lvlText w:val=""/>
+      <w:lvlJc w:val="left"/>
+      <w:pPr>
+        <w:ind w:left="6480" w:hanging="360"/>
+      </w:pPr>
+      <w:rPr>
+        <w:rFonts w:ascii="Wingdings" w:hAnsi="Wingdings" w:hint="default"/>
+      </w:rPr>
+    </w:lvl>
+  </w:abstractNum>
+  <w:abstractNum w:abstractNumId="5">
     <w:nsid w:val="34584863"/>
     <w:multiLevelType w:val="singleLevel"/>
     <w:tmpl w:val="D27448C4"/>
@@ -1411,7 +1558,7 @@
       </w:rPr>
     </w:lvl>
   </w:abstractNum>
-  <w:abstractNum w:abstractNumId="5">
+  <w:abstractNum w:abstractNumId="6">
     <w:nsid w:val="40663DE5"/>
     <w:multiLevelType w:val="hybridMultilevel"/>
     <w:tmpl w:val="7C0085D6"/>
@@ -1497,7 +1644,7 @@
       </w:pPr>
     </w:lvl>
   </w:abstractNum>
-  <w:abstractNum w:abstractNumId="6">
+  <w:abstractNum w:abstractNumId="7">
     <w:nsid w:val="40D44806"/>
     <w:multiLevelType w:val="hybridMultilevel"/>
     <w:tmpl w:val="8A4E56A0"/>
@@ -1583,7 +1730,7 @@
       </w:pPr>
     </w:lvl>
   </w:abstractNum>
-  <w:abstractNum w:abstractNumId="7">
+  <w:abstractNum w:abstractNumId="8">
     <w:nsid w:val="45285835"/>
     <w:multiLevelType w:val="hybridMultilevel"/>
     <w:tmpl w:val="7646D63A"/>
@@ -1669,7 +1816,7 @@
       </w:pPr>
     </w:lvl>
   </w:abstractNum>
-  <w:abstractNum w:abstractNumId="8">
+  <w:abstractNum w:abstractNumId="9">
     <w:nsid w:val="4BB823AE"/>
     <w:multiLevelType w:val="hybridMultilevel"/>
     <w:tmpl w:val="1E6449AC"/>
@@ -1786,7 +1933,7 @@
       </w:pPr>
     </w:lvl>
   </w:abstractNum>
-  <w:abstractNum w:abstractNumId="9">
+  <w:abstractNum w:abstractNumId="10">
     <w:nsid w:val="4BCB7D98"/>
     <w:multiLevelType w:val="hybridMultilevel"/>
     <w:tmpl w:val="D124E4EC"/>
@@ -1903,7 +2050,7 @@
       </w:pPr>
     </w:lvl>
   </w:abstractNum>
-  <w:abstractNum w:abstractNumId="10">
+  <w:abstractNum w:abstractNumId="11">
     <w:nsid w:val="4DE100AE"/>
     <w:multiLevelType w:val="hybridMultilevel"/>
     <w:tmpl w:val="6AAA709E"/>
@@ -2016,7 +2163,7 @@
       </w:rPr>
     </w:lvl>
   </w:abstractNum>
-  <w:abstractNum w:abstractNumId="11">
+  <w:abstractNum w:abstractNumId="12">
     <w:nsid w:val="50841C7E"/>
     <w:multiLevelType w:val="hybridMultilevel"/>
     <w:tmpl w:val="F08AA0A8"/>
@@ -2103,7 +2250,7 @@
       </w:pPr>
     </w:lvl>
   </w:abstractNum>
-  <w:abstractNum w:abstractNumId="12">
+  <w:abstractNum w:abstractNumId="13">
     <w:nsid w:val="5168534C"/>
     <w:multiLevelType w:val="hybridMultilevel"/>
     <w:tmpl w:val="B358EF78"/>
@@ -2189,7 +2336,7 @@
       </w:pPr>
     </w:lvl>
   </w:abstractNum>
-  <w:abstractNum w:abstractNumId="13">
+  <w:abstractNum w:abstractNumId="14">
     <w:nsid w:val="52D04E3D"/>
     <w:multiLevelType w:val="hybridMultilevel"/>
     <w:tmpl w:val="34D2EDD8"/>
@@ -2330,7 +2477,7 @@
       </w:rPr>
     </w:lvl>
   </w:abstractNum>
-  <w:abstractNum w:abstractNumId="14">
+  <w:abstractNum w:abstractNumId="15">
     <w:nsid w:val="53F70335"/>
     <w:multiLevelType w:val="hybridMultilevel"/>
     <w:tmpl w:val="A23C5B90"/>
@@ -2419,7 +2566,7 @@
       </w:pPr>
     </w:lvl>
   </w:abstractNum>
-  <w:abstractNum w:abstractNumId="15">
+  <w:abstractNum w:abstractNumId="16">
     <w:nsid w:val="5BF6429F"/>
     <w:multiLevelType w:val="hybridMultilevel"/>
     <w:tmpl w:val="1650581C"/>
@@ -2536,7 +2683,7 @@
       </w:pPr>
     </w:lvl>
   </w:abstractNum>
-  <w:abstractNum w:abstractNumId="16">
+  <w:abstractNum w:abstractNumId="17">
     <w:nsid w:val="5D7A577F"/>
     <w:multiLevelType w:val="hybridMultilevel"/>
     <w:tmpl w:val="BE3CBE1C"/>
@@ -2625,7 +2772,7 @@
       </w:pPr>
     </w:lvl>
   </w:abstractNum>
-  <w:abstractNum w:abstractNumId="17">
+  <w:abstractNum w:abstractNumId="18">
     <w:nsid w:val="5F54720E"/>
     <w:multiLevelType w:val="hybridMultilevel"/>
     <w:tmpl w:val="8BDE4118"/>
@@ -2738,7 +2885,7 @@
       </w:rPr>
     </w:lvl>
   </w:abstractNum>
-  <w:abstractNum w:abstractNumId="18">
+  <w:abstractNum w:abstractNumId="19">
     <w:nsid w:val="66A33FDD"/>
     <w:multiLevelType w:val="hybridMultilevel"/>
     <w:tmpl w:val="85B4C7F4"/>
@@ -2855,7 +3002,7 @@
       </w:pPr>
     </w:lvl>
   </w:abstractNum>
-  <w:abstractNum w:abstractNumId="19">
+  <w:abstractNum w:abstractNumId="20">
     <w:nsid w:val="68DC188A"/>
     <w:multiLevelType w:val="hybridMultilevel"/>
     <w:tmpl w:val="1782173E"/>
@@ -2972,7 +3119,7 @@
       </w:pPr>
     </w:lvl>
   </w:abstractNum>
-  <w:abstractNum w:abstractNumId="20">
+  <w:abstractNum w:abstractNumId="21">
     <w:nsid w:val="6B393F1C"/>
     <w:multiLevelType w:val="hybridMultilevel"/>
     <w:tmpl w:val="3968CD8C"/>
@@ -3113,7 +3260,7 @@
       </w:rPr>
     </w:lvl>
   </w:abstractNum>
-  <w:abstractNum w:abstractNumId="21">
+  <w:abstractNum w:abstractNumId="22">
     <w:nsid w:val="6DE77581"/>
     <w:multiLevelType w:val="hybridMultilevel"/>
     <w:tmpl w:val="A874E07C"/>
@@ -3254,7 +3401,7 @@
       </w:rPr>
     </w:lvl>
   </w:abstractNum>
-  <w:abstractNum w:abstractNumId="22">
+  <w:abstractNum w:abstractNumId="23">
     <w:nsid w:val="6F572B34"/>
     <w:multiLevelType w:val="hybridMultilevel"/>
     <w:tmpl w:val="C79AFF36"/>
@@ -3371,7 +3518,7 @@
       </w:pPr>
     </w:lvl>
   </w:abstractNum>
-  <w:abstractNum w:abstractNumId="23">
+  <w:abstractNum w:abstractNumId="24">
     <w:nsid w:val="7A207DE4"/>
     <w:multiLevelType w:val="hybridMultilevel"/>
     <w:tmpl w:val="38C8BD5A"/>
@@ -3488,7 +3635,7 @@
       </w:pPr>
     </w:lvl>
   </w:abstractNum>
-  <w:abstractNum w:abstractNumId="24">
+  <w:abstractNum w:abstractNumId="25">
     <w:nsid w:val="7D062ED0"/>
     <w:multiLevelType w:val="hybridMultilevel"/>
     <w:tmpl w:val="4DC850EA"/>
@@ -3630,79 +3777,82 @@
     </w:lvl>
   </w:abstractNum>
   <w:num w:numId="1">
-    <w:abstractNumId w:val="4"/>
+    <w:abstractNumId w:val="5"/>
   </w:num>
   <w:num w:numId="2">
+    <w:abstractNumId w:val="22"/>
+  </w:num>
+  <w:num w:numId="3">
+    <w:abstractNumId w:val="14"/>
+  </w:num>
+  <w:num w:numId="4">
     <w:abstractNumId w:val="21"/>
   </w:num>
-  <w:num w:numId="3">
-    <w:abstractNumId w:val="13"/>
-  </w:num>
-  <w:num w:numId="4">
-    <w:abstractNumId w:val="20"/>
-  </w:num>
   <w:num w:numId="5">
-    <w:abstractNumId w:val="24"/>
+    <w:abstractNumId w:val="25"/>
   </w:num>
   <w:num w:numId="6">
-    <w:abstractNumId w:val="22"/>
+    <w:abstractNumId w:val="23"/>
   </w:num>
   <w:num w:numId="7">
-    <w:abstractNumId w:val="18"/>
+    <w:abstractNumId w:val="19"/>
   </w:num>
   <w:num w:numId="8">
     <w:abstractNumId w:val="1"/>
   </w:num>
   <w:num w:numId="9">
-    <w:abstractNumId w:val="9"/>
+    <w:abstractNumId w:val="10"/>
   </w:num>
   <w:num w:numId="10">
-    <w:abstractNumId w:val="23"/>
+    <w:abstractNumId w:val="24"/>
   </w:num>
   <w:num w:numId="11">
-    <w:abstractNumId w:val="19"/>
+    <w:abstractNumId w:val="20"/>
   </w:num>
   <w:num w:numId="12">
     <w:abstractNumId w:val="3"/>
   </w:num>
   <w:num w:numId="13">
-    <w:abstractNumId w:val="15"/>
+    <w:abstractNumId w:val="16"/>
   </w:num>
   <w:num w:numId="14">
-    <w:abstractNumId w:val="8"/>
+    <w:abstractNumId w:val="9"/>
   </w:num>
   <w:num w:numId="15">
     <w:abstractNumId w:val="2"/>
   </w:num>
   <w:num w:numId="16">
-    <w:abstractNumId w:val="11"/>
+    <w:abstractNumId w:val="12"/>
   </w:num>
   <w:num w:numId="17">
-    <w:abstractNumId w:val="12"/>
+    <w:abstractNumId w:val="13"/>
   </w:num>
   <w:num w:numId="18">
-    <w:abstractNumId w:val="16"/>
+    <w:abstractNumId w:val="17"/>
   </w:num>
   <w:num w:numId="19">
+    <w:abstractNumId w:val="8"/>
+  </w:num>
+  <w:num w:numId="20">
+    <w:abstractNumId w:val="6"/>
+  </w:num>
+  <w:num w:numId="21">
     <w:abstractNumId w:val="7"/>
   </w:num>
-  <w:num w:numId="20">
-    <w:abstractNumId w:val="5"/>
-  </w:num>
-  <w:num w:numId="21">
-    <w:abstractNumId w:val="6"/>
-  </w:num>
   <w:num w:numId="22">
-    <w:abstractNumId w:val="14"/>
+    <w:abstractNumId w:val="15"/>
   </w:num>
   <w:num w:numId="23">
     <w:abstractNumId w:val="0"/>
   </w:num>
   <w:num w:numId="24">
-    <w:abstractNumId w:val="10"/>
+    <w:abstractNumId w:val="11"/>
   </w:num>
   <w:num w:numId="25">
-    <w:abstractNumId w:val="17"/>
+    <w:abstractNumId w:val="18"/>
+  </w:num>
+  <w:num w:numId="26">
+    <w:abstractNumId w:val="4"/>
   </w:num>
   <w:numIdMacAtCleanup w:val="19"/>
 </w:numbering>
@@ -3864,7 +4014,7 @@
     <w:name w:val="Normal"/>
     <w:aliases w:val="Alinea"/>
     <w:qFormat/>
-    <w:rsid w:val="00116F18"/>
+    <w:rsid w:val="00C42265"/>
     <w:pPr>
       <w:spacing w:before="120" w:after="120" w:line="240" w:lineRule="atLeast"/>
     </w:pPr>
@@ -3878,7 +4028,7 @@
     <w:aliases w:val="Aanhef Regeling"/>
     <w:basedOn w:val="Standaard"/>
     <w:next w:val="Standaard"/>
-    <w:rsid w:val="00116F18"/>
+    <w:rsid w:val="00C42265"/>
     <w:pPr>
       <w:keepNext/>
       <w:keepLines/>
@@ -3897,7 +4047,7 @@
     <w:aliases w:val="Hoofdstuk"/>
     <w:basedOn w:val="Standaard"/>
     <w:next w:val="Standaard"/>
-    <w:rsid w:val="00116F18"/>
+    <w:rsid w:val="00C42265"/>
     <w:pPr>
       <w:keepNext/>
       <w:keepLines/>
@@ -3916,7 +4066,7 @@
     <w:aliases w:val="Artikel"/>
     <w:basedOn w:val="Standaard"/>
     <w:next w:val="Standaard"/>
-    <w:rsid w:val="00116F18"/>
+    <w:rsid w:val="00C42265"/>
     <w:pPr>
       <w:keepNext/>
       <w:keepLines/>
@@ -3933,7 +4083,7 @@
     <w:aliases w:val="Paragraaf"/>
     <w:basedOn w:val="Standaard"/>
     <w:next w:val="Standaard"/>
-    <w:rsid w:val="00116F18"/>
+    <w:rsid w:val="00C42265"/>
     <w:pPr>
       <w:keepNext/>
       <w:keepLines/>
@@ -3951,7 +4101,7 @@
     <w:aliases w:val="Sluiting"/>
     <w:basedOn w:val="Standaard"/>
     <w:next w:val="Standaard"/>
-    <w:rsid w:val="00116F18"/>
+    <w:rsid w:val="00C42265"/>
     <w:pPr>
       <w:outlineLvl w:val="4"/>
     </w:pPr>
@@ -3964,7 +4114,7 @@
     <w:name w:val="heading 6"/>
     <w:basedOn w:val="Standaard"/>
     <w:next w:val="Standaard"/>
-    <w:rsid w:val="00116F18"/>
+    <w:rsid w:val="00C42265"/>
     <w:pPr>
       <w:outlineLvl w:val="5"/>
     </w:pPr>
@@ -3973,7 +4123,7 @@
     <w:name w:val="heading 7"/>
     <w:basedOn w:val="Standaard"/>
     <w:next w:val="Standaard"/>
-    <w:rsid w:val="00116F18"/>
+    <w:rsid w:val="00C42265"/>
     <w:pPr>
       <w:outlineLvl w:val="6"/>
     </w:pPr>
@@ -3982,7 +4132,7 @@
     <w:name w:val="heading 8"/>
     <w:basedOn w:val="Standaard"/>
     <w:next w:val="Standaard"/>
-    <w:rsid w:val="00116F18"/>
+    <w:rsid w:val="00C42265"/>
     <w:pPr>
       <w:outlineLvl w:val="7"/>
     </w:pPr>
@@ -3991,7 +4141,7 @@
     <w:name w:val="heading 9"/>
     <w:basedOn w:val="Standaard"/>
     <w:next w:val="Standaard"/>
-    <w:rsid w:val="00116F18"/>
+    <w:rsid w:val="00C42265"/>
     <w:pPr>
       <w:outlineLvl w:val="8"/>
     </w:pPr>
@@ -3999,8 +4149,9 @@
   <w:style w:type="character" w:default="1" w:styleId="Standaardalinea-lettertype">
     <w:name w:val="Default Paragraph Font"/>
     <w:uiPriority w:val="1"/>
+    <w:semiHidden/>
     <w:unhideWhenUsed/>
-    <w:rsid w:val="00116F18"/>
+    <w:rsid w:val="00C42265"/>
   </w:style>
   <w:style w:type="table" w:default="1" w:styleId="Standaardtabel">
     <w:name w:val="Normal Table"/>
@@ -4022,13 +4173,13 @@
     <w:uiPriority w:val="99"/>
     <w:semiHidden/>
     <w:unhideWhenUsed/>
-    <w:rsid w:val="00116F18"/>
+    <w:rsid w:val="00C42265"/>
   </w:style>
   <w:style w:type="paragraph" w:styleId="Bijschrift">
     <w:name w:val="caption"/>
     <w:basedOn w:val="Standaard"/>
     <w:next w:val="Standaard"/>
-    <w:rsid w:val="00116F18"/>
+    <w:rsid w:val="00C42265"/>
     <w:rPr>
       <w:i/>
       <w:iCs/>
@@ -4040,7 +4191,7 @@
     <w:basedOn w:val="Standaard"/>
     <w:next w:val="Standaard"/>
     <w:semiHidden/>
-    <w:rsid w:val="00116F18"/>
+    <w:rsid w:val="00C42265"/>
     <w:rPr>
       <w:i/>
       <w:iCs/>
@@ -4051,7 +4202,7 @@
     <w:name w:val="endnote reference"/>
     <w:basedOn w:val="Standaardalinea-lettertype"/>
     <w:semiHidden/>
-    <w:rsid w:val="00116F18"/>
+    <w:rsid w:val="00C42265"/>
     <w:rPr>
       <w:vertAlign w:val="superscript"/>
     </w:rPr>
@@ -4060,7 +4211,7 @@
     <w:name w:val="endnote text"/>
     <w:basedOn w:val="Standaard"/>
     <w:semiHidden/>
-    <w:rsid w:val="00116F18"/>
+    <w:rsid w:val="00C42265"/>
     <w:rPr>
       <w:spacing w:val="6"/>
     </w:rPr>
@@ -4071,7 +4222,7 @@
     <w:next w:val="Standaard"/>
     <w:autoRedefine/>
     <w:semiHidden/>
-    <w:rsid w:val="00116F18"/>
+    <w:rsid w:val="00C42265"/>
     <w:pPr>
       <w:tabs>
         <w:tab w:val="right" w:leader="dot" w:pos="8503"/>
@@ -4088,7 +4239,7 @@
     <w:next w:val="Standaard"/>
     <w:autoRedefine/>
     <w:semiHidden/>
-    <w:rsid w:val="00116F18"/>
+    <w:rsid w:val="00C42265"/>
   </w:style>
   <w:style w:type="paragraph" w:styleId="Inhopg3">
     <w:name w:val="toc 3"/>
@@ -4096,7 +4247,7 @@
     <w:next w:val="Standaard"/>
     <w:autoRedefine/>
     <w:semiHidden/>
-    <w:rsid w:val="00116F18"/>
+    <w:rsid w:val="00C42265"/>
   </w:style>
   <w:style w:type="paragraph" w:styleId="Inhopg4">
     <w:name w:val="toc 4"/>
@@ -4104,7 +4255,7 @@
     <w:next w:val="Standaard"/>
     <w:autoRedefine/>
     <w:semiHidden/>
-    <w:rsid w:val="00116F18"/>
+    <w:rsid w:val="00C42265"/>
   </w:style>
   <w:style w:type="paragraph" w:styleId="Inhopg5">
     <w:name w:val="toc 5"/>
@@ -4112,7 +4263,7 @@
     <w:next w:val="Standaard"/>
     <w:autoRedefine/>
     <w:semiHidden/>
-    <w:rsid w:val="00116F18"/>
+    <w:rsid w:val="00C42265"/>
   </w:style>
   <w:style w:type="paragraph" w:styleId="Inhopg6">
     <w:name w:val="toc 6"/>
@@ -4120,7 +4271,7 @@
     <w:next w:val="Standaard"/>
     <w:autoRedefine/>
     <w:semiHidden/>
-    <w:rsid w:val="00116F18"/>
+    <w:rsid w:val="00C42265"/>
   </w:style>
   <w:style w:type="paragraph" w:styleId="Inhopg7">
     <w:name w:val="toc 7"/>
@@ -4128,7 +4279,7 @@
     <w:next w:val="Standaard"/>
     <w:autoRedefine/>
     <w:semiHidden/>
-    <w:rsid w:val="00116F18"/>
+    <w:rsid w:val="00C42265"/>
   </w:style>
   <w:style w:type="paragraph" w:styleId="Inhopg8">
     <w:name w:val="toc 8"/>
@@ -4136,7 +4287,7 @@
     <w:next w:val="Standaard"/>
     <w:autoRedefine/>
     <w:semiHidden/>
-    <w:rsid w:val="00116F18"/>
+    <w:rsid w:val="00C42265"/>
   </w:style>
   <w:style w:type="paragraph" w:styleId="Inhopg9">
     <w:name w:val="toc 9"/>
@@ -4144,13 +4295,13 @@
     <w:next w:val="Standaard"/>
     <w:autoRedefine/>
     <w:semiHidden/>
-    <w:rsid w:val="00116F18"/>
+    <w:rsid w:val="00C42265"/>
   </w:style>
   <w:style w:type="paragraph" w:customStyle="1" w:styleId="Kop0">
     <w:name w:val="Kop 0"/>
     <w:basedOn w:val="Kop1"/>
     <w:next w:val="Standaard"/>
-    <w:rsid w:val="00116F18"/>
+    <w:rsid w:val="00C42265"/>
     <w:pPr>
       <w:tabs>
         <w:tab w:val="clear" w:pos="0"/>
@@ -4162,7 +4313,7 @@
     <w:name w:val="header"/>
     <w:basedOn w:val="Standaard"/>
     <w:link w:val="KoptekstChar"/>
-    <w:rsid w:val="00116F18"/>
+    <w:rsid w:val="00C42265"/>
     <w:pPr>
       <w:tabs>
         <w:tab w:val="center" w:pos="4536"/>
@@ -4172,7 +4323,7 @@
   </w:style>
   <w:style w:type="paragraph" w:customStyle="1" w:styleId="KT">
     <w:name w:val="KT"/>
-    <w:rsid w:val="00116F18"/>
+    <w:rsid w:val="00C42265"/>
     <w:rPr>
       <w:rFonts w:ascii="Arial" w:hAnsi="Arial" w:cs="Arial"/>
     </w:rPr>
@@ -4180,7 +4331,7 @@
   <w:style w:type="paragraph" w:styleId="Lijst">
     <w:name w:val="List"/>
     <w:basedOn w:val="Standaard"/>
-    <w:rsid w:val="00116F18"/>
+    <w:rsid w:val="00C42265"/>
     <w:pPr>
       <w:ind w:left="284" w:hanging="284"/>
     </w:pPr>
@@ -4188,7 +4339,7 @@
   <w:style w:type="paragraph" w:styleId="Lijst2">
     <w:name w:val="List 2"/>
     <w:basedOn w:val="Standaard"/>
-    <w:rsid w:val="00116F18"/>
+    <w:rsid w:val="00C42265"/>
     <w:pPr>
       <w:ind w:left="567" w:hanging="283"/>
     </w:pPr>
@@ -4196,7 +4347,7 @@
   <w:style w:type="paragraph" w:styleId="Lijst3">
     <w:name w:val="List 3"/>
     <w:basedOn w:val="Standaard"/>
-    <w:rsid w:val="00116F18"/>
+    <w:rsid w:val="00C42265"/>
     <w:pPr>
       <w:numPr>
         <w:numId w:val="1"/>
@@ -4210,7 +4361,7 @@
   <w:style w:type="paragraph" w:styleId="Lijst4">
     <w:name w:val="List 4"/>
     <w:basedOn w:val="Standaard"/>
-    <w:rsid w:val="00116F18"/>
+    <w:rsid w:val="00C42265"/>
     <w:pPr>
       <w:numPr>
         <w:numId w:val="2"/>
@@ -4221,7 +4372,7 @@
   <w:style w:type="paragraph" w:styleId="Lijst5">
     <w:name w:val="List 5"/>
     <w:basedOn w:val="Standaard"/>
-    <w:rsid w:val="00116F18"/>
+    <w:rsid w:val="00C42265"/>
     <w:pPr>
       <w:numPr>
         <w:numId w:val="3"/>
@@ -4235,7 +4386,7 @@
   <w:style w:type="paragraph" w:styleId="Lijstopsomteken">
     <w:name w:val="List Bullet"/>
     <w:basedOn w:val="Standaard"/>
-    <w:rsid w:val="00116F18"/>
+    <w:rsid w:val="00C42265"/>
     <w:pPr>
       <w:numPr>
         <w:numId w:val="4"/>
@@ -4249,7 +4400,7 @@
   <w:style w:type="paragraph" w:styleId="Lijstopsomteken2">
     <w:name w:val="List Bullet 2"/>
     <w:basedOn w:val="Standaard"/>
-    <w:rsid w:val="00116F18"/>
+    <w:rsid w:val="00C42265"/>
     <w:pPr>
       <w:numPr>
         <w:numId w:val="5"/>
@@ -4263,7 +4414,7 @@
   <w:style w:type="paragraph" w:styleId="Lijstopsomteken3">
     <w:name w:val="List Bullet 3"/>
     <w:basedOn w:val="Standaard"/>
-    <w:rsid w:val="00116F18"/>
+    <w:rsid w:val="00C42265"/>
     <w:pPr>
       <w:numPr>
         <w:numId w:val="7"/>
@@ -4277,7 +4428,7 @@
   <w:style w:type="paragraph" w:styleId="Lijstopsomteken4">
     <w:name w:val="List Bullet 4"/>
     <w:basedOn w:val="Standaard"/>
-    <w:rsid w:val="00116F18"/>
+    <w:rsid w:val="00C42265"/>
     <w:pPr>
       <w:numPr>
         <w:numId w:val="6"/>
@@ -4291,7 +4442,7 @@
   <w:style w:type="paragraph" w:styleId="Lijstopsomteken5">
     <w:name w:val="List Bullet 5"/>
     <w:basedOn w:val="Standaard"/>
-    <w:rsid w:val="00116F18"/>
+    <w:rsid w:val="00C42265"/>
     <w:pPr>
       <w:numPr>
         <w:numId w:val="9"/>
@@ -4302,7 +4453,7 @@
   <w:style w:type="paragraph" w:customStyle="1" w:styleId="Lijstspeciaal">
     <w:name w:val="Lijst speciaal"/>
     <w:basedOn w:val="Standaard"/>
-    <w:rsid w:val="00116F18"/>
+    <w:rsid w:val="00C42265"/>
     <w:pPr>
       <w:numPr>
         <w:numId w:val="10"/>
@@ -4316,7 +4467,7 @@
   <w:style w:type="paragraph" w:customStyle="1" w:styleId="Lijstspeciaal2">
     <w:name w:val="Lijst speciaal 2"/>
     <w:basedOn w:val="Standaard"/>
-    <w:rsid w:val="00116F18"/>
+    <w:rsid w:val="00C42265"/>
     <w:pPr>
       <w:numPr>
         <w:numId w:val="11"/>
@@ -4330,7 +4481,7 @@
   <w:style w:type="paragraph" w:customStyle="1" w:styleId="Lijstspeciaal3">
     <w:name w:val="Lijst speciaal 3"/>
     <w:basedOn w:val="Standaard"/>
-    <w:rsid w:val="00116F18"/>
+    <w:rsid w:val="00C42265"/>
     <w:pPr>
       <w:ind w:left="1134" w:hanging="567"/>
     </w:pPr>
@@ -4338,7 +4489,7 @@
   <w:style w:type="paragraph" w:customStyle="1" w:styleId="Lijstspeciaal4">
     <w:name w:val="Lijst speciaal 4"/>
     <w:basedOn w:val="Standaard"/>
-    <w:rsid w:val="00116F18"/>
+    <w:rsid w:val="00C42265"/>
     <w:pPr>
       <w:ind w:left="1418" w:hanging="567"/>
     </w:pPr>
@@ -4346,7 +4497,7 @@
   <w:style w:type="paragraph" w:customStyle="1" w:styleId="Lijstspeciaal5">
     <w:name w:val="Lijst speciaal 5"/>
     <w:basedOn w:val="Standaard"/>
-    <w:rsid w:val="00116F18"/>
+    <w:rsid w:val="00C42265"/>
     <w:pPr>
       <w:ind w:left="1701" w:hanging="567"/>
     </w:pPr>
@@ -4354,7 +4505,7 @@
   <w:style w:type="paragraph" w:styleId="Lijstnummering">
     <w:name w:val="List Number"/>
     <w:basedOn w:val="Standaard"/>
-    <w:rsid w:val="00116F18"/>
+    <w:rsid w:val="00C42265"/>
     <w:pPr>
       <w:numPr>
         <w:numId w:val="8"/>
@@ -4367,7 +4518,7 @@
   <w:style w:type="paragraph" w:styleId="Lijstnummering2">
     <w:name w:val="List Number 2"/>
     <w:basedOn w:val="Standaard"/>
-    <w:rsid w:val="00116F18"/>
+    <w:rsid w:val="00C42265"/>
     <w:pPr>
       <w:ind w:left="568" w:hanging="284"/>
     </w:pPr>
@@ -4375,7 +4526,7 @@
   <w:style w:type="paragraph" w:styleId="Lijstnummering3">
     <w:name w:val="List Number 3"/>
     <w:basedOn w:val="Standaard"/>
-    <w:rsid w:val="00116F18"/>
+    <w:rsid w:val="00C42265"/>
     <w:pPr>
       <w:ind w:left="851" w:hanging="284"/>
     </w:pPr>
@@ -4383,7 +4534,7 @@
   <w:style w:type="paragraph" w:styleId="Lijstnummering4">
     <w:name w:val="List Number 4"/>
     <w:basedOn w:val="Standaard"/>
-    <w:rsid w:val="00116F18"/>
+    <w:rsid w:val="00C42265"/>
     <w:pPr>
       <w:numPr>
         <w:numId w:val="12"/>
@@ -4397,7 +4548,7 @@
   <w:style w:type="paragraph" w:styleId="Lijstnummering5">
     <w:name w:val="List Number 5"/>
     <w:basedOn w:val="Standaard"/>
-    <w:rsid w:val="00116F18"/>
+    <w:rsid w:val="00C42265"/>
     <w:pPr>
       <w:numPr>
         <w:numId w:val="13"/>
@@ -4411,7 +4562,7 @@
   <w:style w:type="paragraph" w:styleId="Lijstvoortzetting">
     <w:name w:val="List Continue"/>
     <w:basedOn w:val="Standaard"/>
-    <w:rsid w:val="00116F18"/>
+    <w:rsid w:val="00C42265"/>
     <w:pPr>
       <w:numPr>
         <w:numId w:val="14"/>
@@ -4425,7 +4576,7 @@
   <w:style w:type="paragraph" w:styleId="Lijstvoortzetting2">
     <w:name w:val="List Continue 2"/>
     <w:basedOn w:val="Standaard"/>
-    <w:rsid w:val="00116F18"/>
+    <w:rsid w:val="00C42265"/>
     <w:pPr>
       <w:numPr>
         <w:numId w:val="15"/>
@@ -4439,7 +4590,7 @@
   <w:style w:type="paragraph" w:styleId="Lijstvoortzetting3">
     <w:name w:val="List Continue 3"/>
     <w:basedOn w:val="Standaard"/>
-    <w:rsid w:val="00116F18"/>
+    <w:rsid w:val="00C42265"/>
     <w:pPr>
       <w:ind w:left="851"/>
     </w:pPr>
@@ -4447,7 +4598,7 @@
   <w:style w:type="paragraph" w:styleId="Lijstvoortzetting4">
     <w:name w:val="List Continue 4"/>
     <w:basedOn w:val="Standaard"/>
-    <w:rsid w:val="00116F18"/>
+    <w:rsid w:val="00C42265"/>
     <w:pPr>
       <w:ind w:left="1134"/>
     </w:pPr>
@@ -4455,7 +4606,7 @@
   <w:style w:type="paragraph" w:styleId="Lijstvoortzetting5">
     <w:name w:val="List Continue 5"/>
     <w:basedOn w:val="Standaard"/>
-    <w:rsid w:val="00116F18"/>
+    <w:rsid w:val="00C42265"/>
     <w:pPr>
       <w:ind w:left="1418"/>
     </w:pPr>
@@ -4463,7 +4614,7 @@
   <w:style w:type="paragraph" w:styleId="Macrotekst">
     <w:name w:val="macro"/>
     <w:semiHidden/>
-    <w:rsid w:val="00116F18"/>
+    <w:rsid w:val="00C42265"/>
     <w:pPr>
       <w:tabs>
         <w:tab w:val="left" w:pos="142"/>
@@ -4499,7 +4650,7 @@
     <w:name w:val="Opsomming"/>
     <w:basedOn w:val="Standaard"/>
     <w:next w:val="Standaard"/>
-    <w:rsid w:val="00116F18"/>
+    <w:rsid w:val="00C42265"/>
     <w:pPr>
       <w:keepLines/>
       <w:ind w:left="284" w:hanging="284"/>
@@ -4509,7 +4660,7 @@
     <w:name w:val="Opsomming bijz."/>
     <w:basedOn w:val="Standaard"/>
     <w:next w:val="Standaard"/>
-    <w:rsid w:val="00116F18"/>
+    <w:rsid w:val="00C42265"/>
     <w:pPr>
       <w:ind w:left="1134" w:hanging="1134"/>
     </w:pPr>
@@ -4518,7 +4669,7 @@
     <w:name w:val="Opsomming genummerd"/>
     <w:basedOn w:val="Standaard"/>
     <w:next w:val="Standaard"/>
-    <w:rsid w:val="00116F18"/>
+    <w:rsid w:val="00C42265"/>
     <w:pPr>
       <w:keepLines/>
       <w:ind w:left="567" w:hanging="567"/>
@@ -4528,7 +4679,7 @@
     <w:name w:val="page number"/>
     <w:basedOn w:val="Standaardalinea-lettertype"/>
     <w:semiHidden/>
-    <w:rsid w:val="00116F18"/>
+    <w:rsid w:val="00C42265"/>
     <w:rPr>
       <w:rFonts w:ascii="Arial" w:hAnsi="Arial" w:cs="Arial"/>
     </w:rPr>
@@ -4536,7 +4687,7 @@
   <w:style w:type="paragraph" w:styleId="Plattetekst2">
     <w:name w:val="Body Text 2"/>
     <w:basedOn w:val="Standaard"/>
-    <w:rsid w:val="00116F18"/>
+    <w:rsid w:val="00C42265"/>
     <w:pPr>
       <w:spacing w:line="480" w:lineRule="auto"/>
     </w:pPr>
@@ -4547,7 +4698,7 @@
   <w:style w:type="paragraph" w:styleId="Plattetekstinspringen2">
     <w:name w:val="Body Text Indent 2"/>
     <w:basedOn w:val="Standaard"/>
-    <w:rsid w:val="00116F18"/>
+    <w:rsid w:val="00C42265"/>
     <w:pPr>
       <w:spacing w:line="480" w:lineRule="auto"/>
       <w:ind w:left="283"/>
@@ -4560,7 +4711,7 @@
     <w:name w:val="Rapport Kop1"/>
     <w:basedOn w:val="Kop1"/>
     <w:semiHidden/>
-    <w:rsid w:val="00116F18"/>
+    <w:rsid w:val="00C42265"/>
     <w:pPr>
       <w:ind w:hanging="851"/>
     </w:pPr>
@@ -4569,7 +4720,7 @@
     <w:name w:val="Rapport kop2"/>
     <w:basedOn w:val="Kop2"/>
     <w:semiHidden/>
-    <w:rsid w:val="00116F18"/>
+    <w:rsid w:val="00C42265"/>
     <w:pPr>
       <w:ind w:hanging="851"/>
     </w:pPr>
@@ -4578,7 +4729,7 @@
     <w:name w:val="Rapport Kop3"/>
     <w:basedOn w:val="Kop3"/>
     <w:semiHidden/>
-    <w:rsid w:val="00116F18"/>
+    <w:rsid w:val="00C42265"/>
     <w:pPr>
       <w:tabs>
         <w:tab w:val="num" w:pos="0"/>
@@ -4590,7 +4741,7 @@
     <w:name w:val="Rapport Kop4"/>
     <w:basedOn w:val="Kop4"/>
     <w:semiHidden/>
-    <w:rsid w:val="00116F18"/>
+    <w:rsid w:val="00C42265"/>
     <w:pPr>
       <w:tabs>
         <w:tab w:val="num" w:pos="0"/>
@@ -4602,13 +4753,13 @@
     <w:name w:val="Rapport Kop5"/>
     <w:basedOn w:val="Kop5"/>
     <w:semiHidden/>
-    <w:rsid w:val="00116F18"/>
+    <w:rsid w:val="00C42265"/>
   </w:style>
   <w:style w:type="paragraph" w:customStyle="1" w:styleId="RapportKop8">
     <w:name w:val="Rapport Kop8"/>
     <w:basedOn w:val="Kop8"/>
     <w:semiHidden/>
-    <w:rsid w:val="00116F18"/>
+    <w:rsid w:val="00C42265"/>
     <w:pPr>
       <w:ind w:left="851" w:hanging="1702"/>
     </w:pPr>
@@ -4623,7 +4774,7 @@
     <w:name w:val="line number"/>
     <w:basedOn w:val="Standaardalinea-lettertype"/>
     <w:semiHidden/>
-    <w:rsid w:val="00116F18"/>
+    <w:rsid w:val="00C42265"/>
     <w:rPr>
       <w:rFonts w:ascii="Arial" w:hAnsi="Arial" w:cs="Arial"/>
     </w:rPr>
@@ -4632,7 +4783,7 @@
     <w:name w:val="Speciaal 1"/>
     <w:basedOn w:val="Standaard"/>
     <w:next w:val="Standaard"/>
-    <w:rsid w:val="00116F18"/>
+    <w:rsid w:val="00C42265"/>
     <w:rPr>
       <w:spacing w:val="6"/>
       <w:sz w:val="16"/>
@@ -4643,7 +4794,7 @@
     <w:name w:val="Speciaal 2"/>
     <w:basedOn w:val="Standaard"/>
     <w:next w:val="Standaard"/>
-    <w:rsid w:val="00116F18"/>
+    <w:rsid w:val="00C42265"/>
     <w:rPr>
       <w:i/>
       <w:iCs/>
@@ -4656,7 +4807,7 @@
     <w:name w:val="Standaard vast"/>
     <w:basedOn w:val="Standaard"/>
     <w:next w:val="Standaard"/>
-    <w:rsid w:val="00116F18"/>
+    <w:rsid w:val="00C42265"/>
     <w:rPr>
       <w:sz w:val="16"/>
       <w:szCs w:val="16"/>
@@ -4666,7 +4817,7 @@
     <w:name w:val="Standaard vast + rechts"/>
     <w:basedOn w:val="Standaardvast"/>
     <w:next w:val="Standaardvast"/>
-    <w:rsid w:val="00116F18"/>
+    <w:rsid w:val="00C42265"/>
     <w:pPr>
       <w:jc w:val="right"/>
     </w:pPr>
@@ -4675,7 +4826,7 @@
     <w:name w:val="Standaard vast + rechts + vet"/>
     <w:basedOn w:val="Standaardvastrechts"/>
     <w:next w:val="Standaardvast"/>
-    <w:rsid w:val="00116F18"/>
+    <w:rsid w:val="00C42265"/>
     <w:rPr>
       <w:b/>
       <w:bCs/>
@@ -4684,7 +4835,7 @@
   <w:style w:type="paragraph" w:styleId="Standaardinspringing">
     <w:name w:val="Normal Indent"/>
     <w:basedOn w:val="Standaard"/>
-    <w:rsid w:val="00116F18"/>
+    <w:rsid w:val="00C42265"/>
     <w:pPr>
       <w:ind w:left="567"/>
     </w:pPr>
@@ -4692,7 +4843,7 @@
   <w:style w:type="paragraph" w:customStyle="1" w:styleId="Tabel">
     <w:name w:val="Tabel"/>
     <w:basedOn w:val="Standaard"/>
-    <w:rsid w:val="00116F18"/>
+    <w:rsid w:val="00C42265"/>
     <w:pPr>
       <w:keepLines/>
       <w:spacing w:before="60" w:after="60"/>
@@ -4701,7 +4852,7 @@
   <w:style w:type="paragraph" w:customStyle="1" w:styleId="Tabel2">
     <w:name w:val="Tabel 2"/>
     <w:basedOn w:val="Standaard"/>
-    <w:rsid w:val="00116F18"/>
+    <w:rsid w:val="00C42265"/>
     <w:rPr>
       <w:sz w:val="16"/>
       <w:szCs w:val="16"/>
@@ -4710,7 +4861,7 @@
   <w:style w:type="paragraph" w:customStyle="1" w:styleId="Tabelkop">
     <w:name w:val="Tabel kop"/>
     <w:basedOn w:val="Tabel"/>
-    <w:rsid w:val="00116F18"/>
+    <w:rsid w:val="00C42265"/>
     <w:rPr>
       <w:b/>
       <w:bCs/>
@@ -4719,7 +4870,7 @@
   <w:style w:type="paragraph" w:customStyle="1" w:styleId="Tabelkop2">
     <w:name w:val="Tabel kop 2"/>
     <w:basedOn w:val="Tabel2"/>
-    <w:rsid w:val="00116F18"/>
+    <w:rsid w:val="00C42265"/>
     <w:rPr>
       <w:b/>
       <w:bCs/>
@@ -4730,12 +4881,12 @@
     <w:basedOn w:val="Standaard"/>
     <w:link w:val="TekstopmerkingChar"/>
     <w:semiHidden/>
-    <w:rsid w:val="00116F18"/>
+    <w:rsid w:val="00C42265"/>
   </w:style>
   <w:style w:type="paragraph" w:customStyle="1" w:styleId="Toelichting">
     <w:name w:val="Toelichting"/>
     <w:basedOn w:val="Standaard"/>
-    <w:rsid w:val="00116F18"/>
+    <w:rsid w:val="00C42265"/>
     <w:rPr>
       <w:vanish/>
       <w:color w:val="FF00FF"/>
@@ -4744,7 +4895,7 @@
   <w:style w:type="paragraph" w:customStyle="1" w:styleId="UtrechtLogo">
     <w:name w:val="UtrechtLogo"/>
     <w:basedOn w:val="Standaard"/>
-    <w:rsid w:val="00116F18"/>
+    <w:rsid w:val="00C42265"/>
     <w:pPr>
       <w:framePr w:hSpace="142" w:wrap="notBeside" w:vAnchor="page" w:hAnchor="margin" w:xAlign="right" w:y="285"/>
     </w:pPr>
@@ -4753,7 +4904,7 @@
     <w:name w:val="annotation reference"/>
     <w:basedOn w:val="Standaardalinea-lettertype"/>
     <w:semiHidden/>
-    <w:rsid w:val="00116F18"/>
+    <w:rsid w:val="00C42265"/>
     <w:rPr>
       <w:sz w:val="16"/>
       <w:szCs w:val="16"/>
@@ -4763,7 +4914,7 @@
     <w:name w:val="footnote reference"/>
     <w:basedOn w:val="Standaardalinea-lettertype"/>
     <w:semiHidden/>
-    <w:rsid w:val="00116F18"/>
+    <w:rsid w:val="00C42265"/>
     <w:rPr>
       <w:vertAlign w:val="superscript"/>
     </w:rPr>
@@ -4772,12 +4923,12 @@
     <w:name w:val="footnote text"/>
     <w:basedOn w:val="Standaard"/>
     <w:semiHidden/>
-    <w:rsid w:val="00116F18"/>
+    <w:rsid w:val="00C42265"/>
   </w:style>
   <w:style w:type="paragraph" w:styleId="Voettekst">
     <w:name w:val="footer"/>
     <w:basedOn w:val="Standaard"/>
-    <w:rsid w:val="00116F18"/>
+    <w:rsid w:val="00C42265"/>
     <w:pPr>
       <w:spacing w:line="240" w:lineRule="exact"/>
       <w:ind w:right="-1021"/>
@@ -4792,7 +4943,7 @@
   <w:style w:type="character" w:styleId="Hyperlink">
     <w:name w:val="Hyperlink"/>
     <w:basedOn w:val="Standaardalinea-lettertype"/>
-    <w:rsid w:val="00116F18"/>
+    <w:rsid w:val="00C42265"/>
     <w:rPr>
       <w:color w:val="0000FF"/>
       <w:u w:val="single"/>
@@ -4802,7 +4953,7 @@
     <w:name w:val="FollowedHyperlink"/>
     <w:basedOn w:val="Standaardalinea-lettertype"/>
     <w:semiHidden/>
-    <w:rsid w:val="00116F18"/>
+    <w:rsid w:val="00C42265"/>
     <w:rPr>
       <w:color w:val="800080"/>
       <w:u w:val="single"/>
@@ -4812,11 +4963,11 @@
     <w:name w:val="Body Text"/>
     <w:basedOn w:val="Standaard"/>
     <w:link w:val="PlattetekstChar"/>
-    <w:rsid w:val="00116F18"/>
+    <w:rsid w:val="00C42265"/>
   </w:style>
   <w:style w:type="paragraph" w:customStyle="1" w:styleId="Default">
     <w:name w:val="Default"/>
-    <w:rsid w:val="00116F18"/>
+    <w:rsid w:val="00C42265"/>
     <w:pPr>
       <w:autoSpaceDE w:val="0"/>
       <w:autoSpaceDN w:val="0"/>
@@ -4833,7 +4984,7 @@
     <w:name w:val="Koptekst Char"/>
     <w:basedOn w:val="Standaardalinea-lettertype"/>
     <w:link w:val="Koptekst"/>
-    <w:rsid w:val="00116F18"/>
+    <w:rsid w:val="00C42265"/>
     <w:rPr>
       <w:rFonts w:ascii="Lucida Sans Unicode" w:hAnsi="Lucida Sans Unicode" w:cs="Arial"/>
       <w:sz w:val="18"/>
@@ -4843,7 +4994,7 @@
     <w:name w:val="List Paragraph"/>
     <w:basedOn w:val="Standaard"/>
     <w:uiPriority w:val="34"/>
-    <w:rsid w:val="00116F18"/>
+    <w:rsid w:val="00C42265"/>
     <w:pPr>
       <w:ind w:left="720"/>
       <w:contextualSpacing/>
@@ -4855,7 +5006,7 @@
     <w:basedOn w:val="Standaard"/>
     <w:next w:val="Standaard"/>
     <w:link w:val="TitelChar"/>
-    <w:rsid w:val="00116F18"/>
+    <w:rsid w:val="00C42265"/>
     <w:pPr>
       <w:pBdr>
         <w:bottom w:val="single" w:sz="8" w:space="4" w:color="4F81BD" w:themeColor="accent1"/>
@@ -4877,7 +5028,7 @@
     <w:aliases w:val="Titel Regeling Char"/>
     <w:basedOn w:val="Standaardalinea-lettertype"/>
     <w:link w:val="Titel"/>
-    <w:rsid w:val="00116F18"/>
+    <w:rsid w:val="00C42265"/>
     <w:rPr>
       <w:rFonts w:asciiTheme="majorHAnsi" w:eastAsiaTheme="majorEastAsia" w:hAnsiTheme="majorHAnsi" w:cstheme="majorBidi"/>
       <w:color w:val="17365D" w:themeColor="text2" w:themeShade="BF"/>
@@ -4893,7 +5044,7 @@
     <w:next w:val="Standaard"/>
     <w:link w:val="OndertitelChar"/>
     <w:semiHidden/>
-    <w:rsid w:val="00116F18"/>
+    <w:rsid w:val="00C42265"/>
     <w:pPr>
       <w:numPr>
         <w:ilvl w:val="1"/>
@@ -4914,7 +5065,7 @@
     <w:basedOn w:val="Standaardalinea-lettertype"/>
     <w:link w:val="Ondertitel"/>
     <w:semiHidden/>
-    <w:rsid w:val="00116F18"/>
+    <w:rsid w:val="00C42265"/>
     <w:rPr>
       <w:rFonts w:asciiTheme="majorHAnsi" w:eastAsiaTheme="majorEastAsia" w:hAnsiTheme="majorHAnsi" w:cstheme="majorBidi"/>
       <w:i/>
@@ -4928,7 +5079,7 @@
   <w:style w:type="character" w:styleId="Zwaar">
     <w:name w:val="Strong"/>
     <w:basedOn w:val="Standaardalinea-lettertype"/>
-    <w:rsid w:val="00116F18"/>
+    <w:rsid w:val="00C42265"/>
     <w:rPr>
       <w:b/>
       <w:bCs/>
@@ -4937,7 +5088,7 @@
   <w:style w:type="paragraph" w:styleId="Geenafstand">
     <w:name w:val="No Spacing"/>
     <w:uiPriority w:val="1"/>
-    <w:rsid w:val="00116F18"/>
+    <w:rsid w:val="00C42265"/>
     <w:rPr>
       <w:rFonts w:ascii="Lucida Sans Unicode" w:hAnsi="Lucida Sans Unicode" w:cs="Arial"/>
       <w:sz w:val="18"/>
@@ -4946,7 +5097,7 @@
   <w:style w:type="character" w:styleId="Nadruk">
     <w:name w:val="Emphasis"/>
     <w:basedOn w:val="Standaardalinea-lettertype"/>
-    <w:rsid w:val="00116F18"/>
+    <w:rsid w:val="00C42265"/>
     <w:rPr>
       <w:i/>
       <w:iCs/>
@@ -4957,7 +5108,7 @@
     <w:basedOn w:val="Standaardalinea-lettertype"/>
     <w:link w:val="Tekstopmerking"/>
     <w:semiHidden/>
-    <w:rsid w:val="00116F18"/>
+    <w:rsid w:val="00C42265"/>
     <w:rPr>
       <w:rFonts w:ascii="Lucida Sans Unicode" w:hAnsi="Lucida Sans Unicode" w:cs="Arial"/>
       <w:sz w:val="18"/>
@@ -4967,7 +5118,7 @@
     <w:name w:val="Platte tekst Char"/>
     <w:basedOn w:val="Standaardalinea-lettertype"/>
     <w:link w:val="Plattetekst"/>
-    <w:rsid w:val="00116F18"/>
+    <w:rsid w:val="00C42265"/>
     <w:rPr>
       <w:rFonts w:ascii="Lucida Sans Unicode" w:hAnsi="Lucida Sans Unicode" w:cs="Arial"/>
       <w:sz w:val="18"/>
@@ -4977,7 +5128,7 @@
     <w:name w:val="OP_Titel"/>
     <w:next w:val="Standaard"/>
     <w:qFormat/>
-    <w:rsid w:val="00116F18"/>
+    <w:rsid w:val="00C42265"/>
     <w:rPr>
       <w:rFonts w:asciiTheme="majorHAnsi" w:eastAsiaTheme="majorEastAsia" w:hAnsiTheme="majorHAnsi" w:cstheme="majorBidi"/>
       <w:spacing w:val="5"/>
@@ -4990,7 +5141,7 @@
     <w:name w:val="OP_Tussenkop"/>
     <w:next w:val="Standaard"/>
     <w:qFormat/>
-    <w:rsid w:val="00116F18"/>
+    <w:rsid w:val="00C42265"/>
     <w:pPr>
       <w:spacing w:before="120"/>
     </w:pPr>
@@ -5004,7 +5155,7 @@
   <w:style w:type="paragraph" w:customStyle="1" w:styleId="DRPLijstalinea">
     <w:name w:val="DRP_Lijstalinea"/>
     <w:basedOn w:val="Lijstalinea"/>
-    <w:rsid w:val="00116F18"/>
+    <w:rsid w:val="00C42265"/>
     <w:pPr>
       <w:numPr>
         <w:numId w:val="16"/>
@@ -5016,7 +5167,7 @@
     <w:name w:val="OP_Ondertekening"/>
     <w:basedOn w:val="Standaard"/>
     <w:qFormat/>
-    <w:rsid w:val="00116F18"/>
+    <w:rsid w:val="00C42265"/>
     <w:pPr>
       <w:pBdr>
         <w:left w:val="single" w:sz="4" w:space="4" w:color="auto"/>
@@ -5031,7 +5182,7 @@
     <w:basedOn w:val="Standaard"/>
     <w:link w:val="BallontekstChar"/>
     <w:semiHidden/>
-    <w:rsid w:val="00116F18"/>
+    <w:rsid w:val="00C42265"/>
     <w:pPr>
       <w:spacing w:line="240" w:lineRule="auto"/>
     </w:pPr>
@@ -5046,7 +5197,7 @@
     <w:basedOn w:val="Standaardalinea-lettertype"/>
     <w:link w:val="Ballontekst"/>
     <w:semiHidden/>
-    <w:rsid w:val="00116F18"/>
+    <w:rsid w:val="00C42265"/>
     <w:rPr>
       <w:rFonts w:ascii="Tahoma" w:hAnsi="Tahoma" w:cs="Tahoma"/>
       <w:sz w:val="16"/>
@@ -5056,7 +5207,7 @@
   <w:style w:type="table" w:styleId="Tabelraster">
     <w:name w:val="Table Grid"/>
     <w:basedOn w:val="Standaardtabel"/>
-    <w:rsid w:val="00116F18"/>
+    <w:rsid w:val="00C42265"/>
     <w:tblPr>
       <w:tblBorders>
         <w:top w:val="single" w:sz="4" w:space="0" w:color="auto"/>
@@ -5071,7 +5222,7 @@
   <w:style w:type="paragraph" w:customStyle="1" w:styleId="OpmaakprofielLijstalineaHoofdtekstRegelafstandenkel">
     <w:name w:val="Opmaakprofiel Lijstalinea + +Hoofdtekst Regelafstand:  enkel"/>
     <w:basedOn w:val="Lijstalinea"/>
-    <w:rsid w:val="00116F18"/>
+    <w:rsid w:val="00C42265"/>
     <w:pPr>
       <w:spacing w:line="240" w:lineRule="auto"/>
     </w:pPr>
@@ -5084,13 +5235,13 @@
     <w:basedOn w:val="Standaard"/>
     <w:next w:val="Standaard"/>
     <w:link w:val="AanhefChar"/>
-    <w:rsid w:val="00116F18"/>
+    <w:rsid w:val="00C42265"/>
   </w:style>
   <w:style w:type="character" w:customStyle="1" w:styleId="AanhefChar">
     <w:name w:val="Aanhef Char"/>
     <w:basedOn w:val="Standaardalinea-lettertype"/>
     <w:link w:val="Aanhef"/>
-    <w:rsid w:val="00116F18"/>
+    <w:rsid w:val="00C42265"/>
     <w:rPr>
       <w:rFonts w:ascii="Lucida Sans Unicode" w:hAnsi="Lucida Sans Unicode" w:cs="Arial"/>
       <w:sz w:val="18"/>

--- a/models/docxtemplates/template_VastBPStaatscourant.docx
+++ b/models/docxtemplates/template_VastBPStaatscourant.docx
@@ -130,6 +130,26 @@
         </w:rPr>
         <w:t>}</w:t>
       </w:r>
+      <w:r>
+        <w:rPr>
+          <w:rFonts w:eastAsiaTheme="majorEastAsia"/>
+        </w:rPr>
+        <w:t>{#</w:t>
+      </w:r>
+      <w:proofErr w:type="spellStart"/>
+      <w:r>
+        <w:rPr>
+          <w:rFonts w:eastAsiaTheme="majorEastAsia"/>
+        </w:rPr>
+        <w:t>hasHGW</w:t>
+      </w:r>
+      <w:proofErr w:type="spellEnd"/>
+      <w:r>
+        <w:rPr>
+          <w:rFonts w:eastAsiaTheme="majorEastAsia"/>
+        </w:rPr>
+        <w:t>}</w:t>
+      </w:r>
     </w:p>
     <w:p>
       <w:pPr>
@@ -142,21 +162,7 @@
         <w:rPr>
           <w:rFonts w:eastAsiaTheme="majorEastAsia"/>
         </w:rPr>
-        <w:t>{#</w:t>
-      </w:r>
-      <w:proofErr w:type="spellStart"/>
-      <w:r>
-        <w:rPr>
-          <w:rFonts w:eastAsiaTheme="majorEastAsia"/>
-        </w:rPr>
-        <w:t>hasHGW</w:t>
-      </w:r>
-      <w:proofErr w:type="spellEnd"/>
-      <w:r>
-        <w:rPr>
-          <w:rFonts w:eastAsiaTheme="majorEastAsia"/>
-        </w:rPr>
-        <w:t>}Besluit hogere waarden geluid{/</w:t>
+        <w:t>Besluit hogere waarden geluid{/</w:t>
       </w:r>
       <w:proofErr w:type="spellStart"/>
       <w:r>
@@ -254,8 +260,6 @@
         </w:rPr>
         <w:t>}</w:t>
       </w:r>
-      <w:bookmarkStart w:id="0" w:name="_GoBack"/>
-      <w:bookmarkEnd w:id="0"/>
     </w:p>
     <w:p>
       <w:pPr>
@@ -612,19 +616,7 @@
         <w:rPr>
           <w:rFonts w:eastAsiaTheme="majorEastAsia"/>
         </w:rPr>
-        <w:t>Belanghebbenden die tijdig een zienswijze hebben ingedie</w:t>
-      </w:r>
-      <w:r>
-        <w:rPr>
-          <w:rFonts w:eastAsiaTheme="majorEastAsia"/>
-        </w:rPr>
-        <w:t xml:space="preserve">nd ten aanzien van het ontwerp; </w:t>
-      </w:r>
-      <w:r>
-        <w:rPr>
-          <w:rFonts w:eastAsiaTheme="majorEastAsia"/>
-        </w:rPr>
-        <w:t>{/</w:t>
+        <w:t>Belanghebbenden die tijdig een zienswijze hebben ingediend ten aanzien van het ontwerp; {/</w:t>
       </w:r>
       <w:proofErr w:type="spellStart"/>
       <w:r>
@@ -729,21 +721,7 @@
         <w:rPr>
           <w:rFonts w:eastAsiaTheme="majorEastAsia"/>
         </w:rPr>
-        <w:t>}Op dit besluit is de Crisis- en herstelwet van toepassing. Dit betekent, dat de belanghebbende in het beroepschrift moet aangeven welke beroepsgronden hij aanvoert tegen het besluit. Na afloop van de termijn van zes weken kunnen geen nieuwe beroepsgronden meer worden aangevoerd. Dit betekent dat de beroepsgronden van een pro forma beroepschrift binnen de beroepstermijn aangevuld moeten worden. Vermeld in het beroepschrift dat de Crisis- en herstelwet van toepassing is.{/</w:t>
-      </w:r>
-      <w:proofErr w:type="spellStart"/>
-      <w:r>
-        <w:rPr>
-          <w:rFonts w:eastAsiaTheme="majorEastAsia"/>
-        </w:rPr>
-        <w:t>hasChw</w:t>
-      </w:r>
-      <w:proofErr w:type="spellEnd"/>
-      <w:r>
-        <w:rPr>
-          <w:rFonts w:eastAsiaTheme="majorEastAsia"/>
-        </w:rPr>
-        <w:t>}</w:t>
+        <w:t>}Op dit besluit is de Crisis- en herstelwet van toepassing. Dit betekent, dat de belanghebbende in het beroepschrift moet aangeven welke beroepsgronden hij aanvoert tegen het besluit. Na afloop van de termijn van zes weken kunnen geen nieuwe beroepsgronden meer worden aangevoerd. Dit betekent dat de beroepsgronden van een pro forma beroepschrift binnen de beroepstermijn aangevuld moeten worden. Vermeld in het beroepschrift dat de Crisis- en herstelwet van toepassing is.</w:t>
       </w:r>
     </w:p>
     <w:p>
@@ -757,7 +735,35 @@
           <w:rFonts w:eastAsiaTheme="majorEastAsia"/>
         </w:rPr>
         <w:lastRenderedPageBreak/>
-        <w:t xml:space="preserve">Beroepschriften moeten worden gezonden aan de Afdeling bestuursrechtspraak van de Raad van State, Postbus 20019, 2500 EA te Den Haag. Het besluit tot vaststelling van het bestemmingsplan treedt in werking daags na afloop van de hiervoor genoemde beroepstermijn. Binnen deze termijn kan een verzoek om voorlopige voorziening worden ingediend bij de Voorzitter van de Afdeling bestuursrechtspraak van de Raad van State, waardoor het besluit niet in werking treedt, totdat op het verzoek is beslist. Het indienen van een verzoek om voorlopige voorziening kan alleen als ook een beroepschrift is ingediend.  </w:t>
+        <w:t>{/</w:t>
+      </w:r>
+      <w:proofErr w:type="spellStart"/>
+      <w:r>
+        <w:rPr>
+          <w:rFonts w:eastAsiaTheme="majorEastAsia"/>
+        </w:rPr>
+        <w:t>hasChw</w:t>
+      </w:r>
+      <w:proofErr w:type="spellEnd"/>
+      <w:r>
+        <w:rPr>
+          <w:rFonts w:eastAsiaTheme="majorEastAsia"/>
+        </w:rPr>
+        <w:t>}</w:t>
+      </w:r>
+      <w:r>
+        <w:rPr>
+          <w:rFonts w:eastAsiaTheme="majorEastAsia"/>
+        </w:rPr>
+        <w:t>Beroepschriften moeten worden gezonden aan de Afdeling bestuursrechtspraak van de Raad van State, Postbus 20019, 2500 EA te Den Haag. Het beslui</w:t>
+      </w:r>
+      <w:bookmarkStart w:id="0" w:name="_GoBack"/>
+      <w:bookmarkEnd w:id="0"/>
+      <w:r>
+        <w:rPr>
+          <w:rFonts w:eastAsiaTheme="majorEastAsia"/>
+        </w:rPr>
+        <w:t xml:space="preserve">t tot vaststelling van het bestemmingsplan treedt in werking daags na afloop van de hiervoor genoemde beroepstermijn. Binnen deze termijn kan een verzoek om voorlopige voorziening worden ingediend bij de Voorzitter van de Afdeling bestuursrechtspraak van de Raad van State, waardoor het besluit niet in werking treedt, totdat op het verzoek is beslist. Het indienen van een verzoek om voorlopige voorziening kan alleen als ook een beroepschrift is ingediend.  </w:t>
       </w:r>
     </w:p>
     <w:p>
@@ -4014,7 +4020,7 @@
     <w:name w:val="Normal"/>
     <w:aliases w:val="Alinea"/>
     <w:qFormat/>
-    <w:rsid w:val="00C42265"/>
+    <w:rsid w:val="00B63EFA"/>
     <w:pPr>
       <w:spacing w:before="120" w:after="120" w:line="240" w:lineRule="atLeast"/>
     </w:pPr>
@@ -4028,7 +4034,7 @@
     <w:aliases w:val="Aanhef Regeling"/>
     <w:basedOn w:val="Standaard"/>
     <w:next w:val="Standaard"/>
-    <w:rsid w:val="00C42265"/>
+    <w:rsid w:val="00B63EFA"/>
     <w:pPr>
       <w:keepNext/>
       <w:keepLines/>
@@ -4047,7 +4053,7 @@
     <w:aliases w:val="Hoofdstuk"/>
     <w:basedOn w:val="Standaard"/>
     <w:next w:val="Standaard"/>
-    <w:rsid w:val="00C42265"/>
+    <w:rsid w:val="00B63EFA"/>
     <w:pPr>
       <w:keepNext/>
       <w:keepLines/>
@@ -4066,7 +4072,7 @@
     <w:aliases w:val="Artikel"/>
     <w:basedOn w:val="Standaard"/>
     <w:next w:val="Standaard"/>
-    <w:rsid w:val="00C42265"/>
+    <w:rsid w:val="00B63EFA"/>
     <w:pPr>
       <w:keepNext/>
       <w:keepLines/>
@@ -4083,7 +4089,7 @@
     <w:aliases w:val="Paragraaf"/>
     <w:basedOn w:val="Standaard"/>
     <w:next w:val="Standaard"/>
-    <w:rsid w:val="00C42265"/>
+    <w:rsid w:val="00B63EFA"/>
     <w:pPr>
       <w:keepNext/>
       <w:keepLines/>
@@ -4101,7 +4107,7 @@
     <w:aliases w:val="Sluiting"/>
     <w:basedOn w:val="Standaard"/>
     <w:next w:val="Standaard"/>
-    <w:rsid w:val="00C42265"/>
+    <w:rsid w:val="00B63EFA"/>
     <w:pPr>
       <w:outlineLvl w:val="4"/>
     </w:pPr>
@@ -4114,7 +4120,7 @@
     <w:name w:val="heading 6"/>
     <w:basedOn w:val="Standaard"/>
     <w:next w:val="Standaard"/>
-    <w:rsid w:val="00C42265"/>
+    <w:rsid w:val="00B63EFA"/>
     <w:pPr>
       <w:outlineLvl w:val="5"/>
     </w:pPr>
@@ -4123,7 +4129,7 @@
     <w:name w:val="heading 7"/>
     <w:basedOn w:val="Standaard"/>
     <w:next w:val="Standaard"/>
-    <w:rsid w:val="00C42265"/>
+    <w:rsid w:val="00B63EFA"/>
     <w:pPr>
       <w:outlineLvl w:val="6"/>
     </w:pPr>
@@ -4132,7 +4138,7 @@
     <w:name w:val="heading 8"/>
     <w:basedOn w:val="Standaard"/>
     <w:next w:val="Standaard"/>
-    <w:rsid w:val="00C42265"/>
+    <w:rsid w:val="00B63EFA"/>
     <w:pPr>
       <w:outlineLvl w:val="7"/>
     </w:pPr>
@@ -4141,7 +4147,7 @@
     <w:name w:val="heading 9"/>
     <w:basedOn w:val="Standaard"/>
     <w:next w:val="Standaard"/>
-    <w:rsid w:val="00C42265"/>
+    <w:rsid w:val="00B63EFA"/>
     <w:pPr>
       <w:outlineLvl w:val="8"/>
     </w:pPr>
@@ -4151,7 +4157,7 @@
     <w:uiPriority w:val="1"/>
     <w:semiHidden/>
     <w:unhideWhenUsed/>
-    <w:rsid w:val="00C42265"/>
+    <w:rsid w:val="00B63EFA"/>
   </w:style>
   <w:style w:type="table" w:default="1" w:styleId="Standaardtabel">
     <w:name w:val="Normal Table"/>
@@ -4173,13 +4179,13 @@
     <w:uiPriority w:val="99"/>
     <w:semiHidden/>
     <w:unhideWhenUsed/>
-    <w:rsid w:val="00C42265"/>
+    <w:rsid w:val="00B63EFA"/>
   </w:style>
   <w:style w:type="paragraph" w:styleId="Bijschrift">
     <w:name w:val="caption"/>
     <w:basedOn w:val="Standaard"/>
     <w:next w:val="Standaard"/>
-    <w:rsid w:val="00C42265"/>
+    <w:rsid w:val="00B63EFA"/>
     <w:rPr>
       <w:i/>
       <w:iCs/>
@@ -4191,7 +4197,7 @@
     <w:basedOn w:val="Standaard"/>
     <w:next w:val="Standaard"/>
     <w:semiHidden/>
-    <w:rsid w:val="00C42265"/>
+    <w:rsid w:val="00B63EFA"/>
     <w:rPr>
       <w:i/>
       <w:iCs/>
@@ -4202,7 +4208,7 @@
     <w:name w:val="endnote reference"/>
     <w:basedOn w:val="Standaardalinea-lettertype"/>
     <w:semiHidden/>
-    <w:rsid w:val="00C42265"/>
+    <w:rsid w:val="00B63EFA"/>
     <w:rPr>
       <w:vertAlign w:val="superscript"/>
     </w:rPr>
@@ -4211,7 +4217,7 @@
     <w:name w:val="endnote text"/>
     <w:basedOn w:val="Standaard"/>
     <w:semiHidden/>
-    <w:rsid w:val="00C42265"/>
+    <w:rsid w:val="00B63EFA"/>
     <w:rPr>
       <w:spacing w:val="6"/>
     </w:rPr>
@@ -4222,7 +4228,7 @@
     <w:next w:val="Standaard"/>
     <w:autoRedefine/>
     <w:semiHidden/>
-    <w:rsid w:val="00C42265"/>
+    <w:rsid w:val="00B63EFA"/>
     <w:pPr>
       <w:tabs>
         <w:tab w:val="right" w:leader="dot" w:pos="8503"/>
@@ -4239,7 +4245,7 @@
     <w:next w:val="Standaard"/>
     <w:autoRedefine/>
     <w:semiHidden/>
-    <w:rsid w:val="00C42265"/>
+    <w:rsid w:val="00B63EFA"/>
   </w:style>
   <w:style w:type="paragraph" w:styleId="Inhopg3">
     <w:name w:val="toc 3"/>
@@ -4247,7 +4253,7 @@
     <w:next w:val="Standaard"/>
     <w:autoRedefine/>
     <w:semiHidden/>
-    <w:rsid w:val="00C42265"/>
+    <w:rsid w:val="00B63EFA"/>
   </w:style>
   <w:style w:type="paragraph" w:styleId="Inhopg4">
     <w:name w:val="toc 4"/>
@@ -4255,7 +4261,7 @@
     <w:next w:val="Standaard"/>
     <w:autoRedefine/>
     <w:semiHidden/>
-    <w:rsid w:val="00C42265"/>
+    <w:rsid w:val="00B63EFA"/>
   </w:style>
   <w:style w:type="paragraph" w:styleId="Inhopg5">
     <w:name w:val="toc 5"/>
@@ -4263,7 +4269,7 @@
     <w:next w:val="Standaard"/>
     <w:autoRedefine/>
     <w:semiHidden/>
-    <w:rsid w:val="00C42265"/>
+    <w:rsid w:val="00B63EFA"/>
   </w:style>
   <w:style w:type="paragraph" w:styleId="Inhopg6">
     <w:name w:val="toc 6"/>
@@ -4271,7 +4277,7 @@
     <w:next w:val="Standaard"/>
     <w:autoRedefine/>
     <w:semiHidden/>
-    <w:rsid w:val="00C42265"/>
+    <w:rsid w:val="00B63EFA"/>
   </w:style>
   <w:style w:type="paragraph" w:styleId="Inhopg7">
     <w:name w:val="toc 7"/>
@@ -4279,7 +4285,7 @@
     <w:next w:val="Standaard"/>
     <w:autoRedefine/>
     <w:semiHidden/>
-    <w:rsid w:val="00C42265"/>
+    <w:rsid w:val="00B63EFA"/>
   </w:style>
   <w:style w:type="paragraph" w:styleId="Inhopg8">
     <w:name w:val="toc 8"/>
@@ -4287,7 +4293,7 @@
     <w:next w:val="Standaard"/>
     <w:autoRedefine/>
     <w:semiHidden/>
-    <w:rsid w:val="00C42265"/>
+    <w:rsid w:val="00B63EFA"/>
   </w:style>
   <w:style w:type="paragraph" w:styleId="Inhopg9">
     <w:name w:val="toc 9"/>
@@ -4295,13 +4301,13 @@
     <w:next w:val="Standaard"/>
     <w:autoRedefine/>
     <w:semiHidden/>
-    <w:rsid w:val="00C42265"/>
+    <w:rsid w:val="00B63EFA"/>
   </w:style>
   <w:style w:type="paragraph" w:customStyle="1" w:styleId="Kop0">
     <w:name w:val="Kop 0"/>
     <w:basedOn w:val="Kop1"/>
     <w:next w:val="Standaard"/>
-    <w:rsid w:val="00C42265"/>
+    <w:rsid w:val="00B63EFA"/>
     <w:pPr>
       <w:tabs>
         <w:tab w:val="clear" w:pos="0"/>
@@ -4313,7 +4319,7 @@
     <w:name w:val="header"/>
     <w:basedOn w:val="Standaard"/>
     <w:link w:val="KoptekstChar"/>
-    <w:rsid w:val="00C42265"/>
+    <w:rsid w:val="00B63EFA"/>
     <w:pPr>
       <w:tabs>
         <w:tab w:val="center" w:pos="4536"/>
@@ -4323,7 +4329,7 @@
   </w:style>
   <w:style w:type="paragraph" w:customStyle="1" w:styleId="KT">
     <w:name w:val="KT"/>
-    <w:rsid w:val="00C42265"/>
+    <w:rsid w:val="00B63EFA"/>
     <w:rPr>
       <w:rFonts w:ascii="Arial" w:hAnsi="Arial" w:cs="Arial"/>
     </w:rPr>
@@ -4331,7 +4337,7 @@
   <w:style w:type="paragraph" w:styleId="Lijst">
     <w:name w:val="List"/>
     <w:basedOn w:val="Standaard"/>
-    <w:rsid w:val="00C42265"/>
+    <w:rsid w:val="00B63EFA"/>
     <w:pPr>
       <w:ind w:left="284" w:hanging="284"/>
     </w:pPr>
@@ -4339,7 +4345,7 @@
   <w:style w:type="paragraph" w:styleId="Lijst2">
     <w:name w:val="List 2"/>
     <w:basedOn w:val="Standaard"/>
-    <w:rsid w:val="00C42265"/>
+    <w:rsid w:val="00B63EFA"/>
     <w:pPr>
       <w:ind w:left="567" w:hanging="283"/>
     </w:pPr>
@@ -4347,7 +4353,7 @@
   <w:style w:type="paragraph" w:styleId="Lijst3">
     <w:name w:val="List 3"/>
     <w:basedOn w:val="Standaard"/>
-    <w:rsid w:val="00C42265"/>
+    <w:rsid w:val="00B63EFA"/>
     <w:pPr>
       <w:numPr>
         <w:numId w:val="1"/>
@@ -4361,7 +4367,7 @@
   <w:style w:type="paragraph" w:styleId="Lijst4">
     <w:name w:val="List 4"/>
     <w:basedOn w:val="Standaard"/>
-    <w:rsid w:val="00C42265"/>
+    <w:rsid w:val="00B63EFA"/>
     <w:pPr>
       <w:numPr>
         <w:numId w:val="2"/>
@@ -4372,7 +4378,7 @@
   <w:style w:type="paragraph" w:styleId="Lijst5">
     <w:name w:val="List 5"/>
     <w:basedOn w:val="Standaard"/>
-    <w:rsid w:val="00C42265"/>
+    <w:rsid w:val="00B63EFA"/>
     <w:pPr>
       <w:numPr>
         <w:numId w:val="3"/>
@@ -4386,7 +4392,7 @@
   <w:style w:type="paragraph" w:styleId="Lijstopsomteken">
     <w:name w:val="List Bullet"/>
     <w:basedOn w:val="Standaard"/>
-    <w:rsid w:val="00C42265"/>
+    <w:rsid w:val="00B63EFA"/>
     <w:pPr>
       <w:numPr>
         <w:numId w:val="4"/>
@@ -4400,7 +4406,7 @@
   <w:style w:type="paragraph" w:styleId="Lijstopsomteken2">
     <w:name w:val="List Bullet 2"/>
     <w:basedOn w:val="Standaard"/>
-    <w:rsid w:val="00C42265"/>
+    <w:rsid w:val="00B63EFA"/>
     <w:pPr>
       <w:numPr>
         <w:numId w:val="5"/>
@@ -4414,7 +4420,7 @@
   <w:style w:type="paragraph" w:styleId="Lijstopsomteken3">
     <w:name w:val="List Bullet 3"/>
     <w:basedOn w:val="Standaard"/>
-    <w:rsid w:val="00C42265"/>
+    <w:rsid w:val="00B63EFA"/>
     <w:pPr>
       <w:numPr>
         <w:numId w:val="7"/>
@@ -4428,7 +4434,7 @@
   <w:style w:type="paragraph" w:styleId="Lijstopsomteken4">
     <w:name w:val="List Bullet 4"/>
     <w:basedOn w:val="Standaard"/>
-    <w:rsid w:val="00C42265"/>
+    <w:rsid w:val="00B63EFA"/>
     <w:pPr>
       <w:numPr>
         <w:numId w:val="6"/>
@@ -4442,7 +4448,7 @@
   <w:style w:type="paragraph" w:styleId="Lijstopsomteken5">
     <w:name w:val="List Bullet 5"/>
     <w:basedOn w:val="Standaard"/>
-    <w:rsid w:val="00C42265"/>
+    <w:rsid w:val="00B63EFA"/>
     <w:pPr>
       <w:numPr>
         <w:numId w:val="9"/>
@@ -4453,7 +4459,7 @@
   <w:style w:type="paragraph" w:customStyle="1" w:styleId="Lijstspeciaal">
     <w:name w:val="Lijst speciaal"/>
     <w:basedOn w:val="Standaard"/>
-    <w:rsid w:val="00C42265"/>
+    <w:rsid w:val="00B63EFA"/>
     <w:pPr>
       <w:numPr>
         <w:numId w:val="10"/>
@@ -4467,7 +4473,7 @@
   <w:style w:type="paragraph" w:customStyle="1" w:styleId="Lijstspeciaal2">
     <w:name w:val="Lijst speciaal 2"/>
     <w:basedOn w:val="Standaard"/>
-    <w:rsid w:val="00C42265"/>
+    <w:rsid w:val="00B63EFA"/>
     <w:pPr>
       <w:numPr>
         <w:numId w:val="11"/>
@@ -4481,7 +4487,7 @@
   <w:style w:type="paragraph" w:customStyle="1" w:styleId="Lijstspeciaal3">
     <w:name w:val="Lijst speciaal 3"/>
     <w:basedOn w:val="Standaard"/>
-    <w:rsid w:val="00C42265"/>
+    <w:rsid w:val="00B63EFA"/>
     <w:pPr>
       <w:ind w:left="1134" w:hanging="567"/>
     </w:pPr>
@@ -4489,7 +4495,7 @@
   <w:style w:type="paragraph" w:customStyle="1" w:styleId="Lijstspeciaal4">
     <w:name w:val="Lijst speciaal 4"/>
     <w:basedOn w:val="Standaard"/>
-    <w:rsid w:val="00C42265"/>
+    <w:rsid w:val="00B63EFA"/>
     <w:pPr>
       <w:ind w:left="1418" w:hanging="567"/>
     </w:pPr>
@@ -4497,7 +4503,7 @@
   <w:style w:type="paragraph" w:customStyle="1" w:styleId="Lijstspeciaal5">
     <w:name w:val="Lijst speciaal 5"/>
     <w:basedOn w:val="Standaard"/>
-    <w:rsid w:val="00C42265"/>
+    <w:rsid w:val="00B63EFA"/>
     <w:pPr>
       <w:ind w:left="1701" w:hanging="567"/>
     </w:pPr>
@@ -4505,7 +4511,7 @@
   <w:style w:type="paragraph" w:styleId="Lijstnummering">
     <w:name w:val="List Number"/>
     <w:basedOn w:val="Standaard"/>
-    <w:rsid w:val="00C42265"/>
+    <w:rsid w:val="00B63EFA"/>
     <w:pPr>
       <w:numPr>
         <w:numId w:val="8"/>
@@ -4518,7 +4524,7 @@
   <w:style w:type="paragraph" w:styleId="Lijstnummering2">
     <w:name w:val="List Number 2"/>
     <w:basedOn w:val="Standaard"/>
-    <w:rsid w:val="00C42265"/>
+    <w:rsid w:val="00B63EFA"/>
     <w:pPr>
       <w:ind w:left="568" w:hanging="284"/>
     </w:pPr>
@@ -4526,7 +4532,7 @@
   <w:style w:type="paragraph" w:styleId="Lijstnummering3">
     <w:name w:val="List Number 3"/>
     <w:basedOn w:val="Standaard"/>
-    <w:rsid w:val="00C42265"/>
+    <w:rsid w:val="00B63EFA"/>
     <w:pPr>
       <w:ind w:left="851" w:hanging="284"/>
     </w:pPr>
@@ -4534,7 +4540,7 @@
   <w:style w:type="paragraph" w:styleId="Lijstnummering4">
     <w:name w:val="List Number 4"/>
     <w:basedOn w:val="Standaard"/>
-    <w:rsid w:val="00C42265"/>
+    <w:rsid w:val="00B63EFA"/>
     <w:pPr>
       <w:numPr>
         <w:numId w:val="12"/>
@@ -4548,7 +4554,7 @@
   <w:style w:type="paragraph" w:styleId="Lijstnummering5">
     <w:name w:val="List Number 5"/>
     <w:basedOn w:val="Standaard"/>
-    <w:rsid w:val="00C42265"/>
+    <w:rsid w:val="00B63EFA"/>
     <w:pPr>
       <w:numPr>
         <w:numId w:val="13"/>
@@ -4562,7 +4568,7 @@
   <w:style w:type="paragraph" w:styleId="Lijstvoortzetting">
     <w:name w:val="List Continue"/>
     <w:basedOn w:val="Standaard"/>
-    <w:rsid w:val="00C42265"/>
+    <w:rsid w:val="00B63EFA"/>
     <w:pPr>
       <w:numPr>
         <w:numId w:val="14"/>
@@ -4576,7 +4582,7 @@
   <w:style w:type="paragraph" w:styleId="Lijstvoortzetting2">
     <w:name w:val="List Continue 2"/>
     <w:basedOn w:val="Standaard"/>
-    <w:rsid w:val="00C42265"/>
+    <w:rsid w:val="00B63EFA"/>
     <w:pPr>
       <w:numPr>
         <w:numId w:val="15"/>
@@ -4590,7 +4596,7 @@
   <w:style w:type="paragraph" w:styleId="Lijstvoortzetting3">
     <w:name w:val="List Continue 3"/>
     <w:basedOn w:val="Standaard"/>
-    <w:rsid w:val="00C42265"/>
+    <w:rsid w:val="00B63EFA"/>
     <w:pPr>
       <w:ind w:left="851"/>
     </w:pPr>
@@ -4598,7 +4604,7 @@
   <w:style w:type="paragraph" w:styleId="Lijstvoortzetting4">
     <w:name w:val="List Continue 4"/>
     <w:basedOn w:val="Standaard"/>
-    <w:rsid w:val="00C42265"/>
+    <w:rsid w:val="00B63EFA"/>
     <w:pPr>
       <w:ind w:left="1134"/>
     </w:pPr>
@@ -4606,7 +4612,7 @@
   <w:style w:type="paragraph" w:styleId="Lijstvoortzetting5">
     <w:name w:val="List Continue 5"/>
     <w:basedOn w:val="Standaard"/>
-    <w:rsid w:val="00C42265"/>
+    <w:rsid w:val="00B63EFA"/>
     <w:pPr>
       <w:ind w:left="1418"/>
     </w:pPr>
@@ -4614,7 +4620,7 @@
   <w:style w:type="paragraph" w:styleId="Macrotekst">
     <w:name w:val="macro"/>
     <w:semiHidden/>
-    <w:rsid w:val="00C42265"/>
+    <w:rsid w:val="00B63EFA"/>
     <w:pPr>
       <w:tabs>
         <w:tab w:val="left" w:pos="142"/>
@@ -4650,7 +4656,7 @@
     <w:name w:val="Opsomming"/>
     <w:basedOn w:val="Standaard"/>
     <w:next w:val="Standaard"/>
-    <w:rsid w:val="00C42265"/>
+    <w:rsid w:val="00B63EFA"/>
     <w:pPr>
       <w:keepLines/>
       <w:ind w:left="284" w:hanging="284"/>
@@ -4660,7 +4666,7 @@
     <w:name w:val="Opsomming bijz."/>
     <w:basedOn w:val="Standaard"/>
     <w:next w:val="Standaard"/>
-    <w:rsid w:val="00C42265"/>
+    <w:rsid w:val="00B63EFA"/>
     <w:pPr>
       <w:ind w:left="1134" w:hanging="1134"/>
     </w:pPr>
@@ -4669,7 +4675,7 @@
     <w:name w:val="Opsomming genummerd"/>
     <w:basedOn w:val="Standaard"/>
     <w:next w:val="Standaard"/>
-    <w:rsid w:val="00C42265"/>
+    <w:rsid w:val="00B63EFA"/>
     <w:pPr>
       <w:keepLines/>
       <w:ind w:left="567" w:hanging="567"/>
@@ -4679,7 +4685,7 @@
     <w:name w:val="page number"/>
     <w:basedOn w:val="Standaardalinea-lettertype"/>
     <w:semiHidden/>
-    <w:rsid w:val="00C42265"/>
+    <w:rsid w:val="00B63EFA"/>
     <w:rPr>
       <w:rFonts w:ascii="Arial" w:hAnsi="Arial" w:cs="Arial"/>
     </w:rPr>
@@ -4687,7 +4693,7 @@
   <w:style w:type="paragraph" w:styleId="Plattetekst2">
     <w:name w:val="Body Text 2"/>
     <w:basedOn w:val="Standaard"/>
-    <w:rsid w:val="00C42265"/>
+    <w:rsid w:val="00B63EFA"/>
     <w:pPr>
       <w:spacing w:line="480" w:lineRule="auto"/>
     </w:pPr>
@@ -4698,7 +4704,7 @@
   <w:style w:type="paragraph" w:styleId="Plattetekstinspringen2">
     <w:name w:val="Body Text Indent 2"/>
     <w:basedOn w:val="Standaard"/>
-    <w:rsid w:val="00C42265"/>
+    <w:rsid w:val="00B63EFA"/>
     <w:pPr>
       <w:spacing w:line="480" w:lineRule="auto"/>
       <w:ind w:left="283"/>
@@ -4711,7 +4717,7 @@
     <w:name w:val="Rapport Kop1"/>
     <w:basedOn w:val="Kop1"/>
     <w:semiHidden/>
-    <w:rsid w:val="00C42265"/>
+    <w:rsid w:val="00B63EFA"/>
     <w:pPr>
       <w:ind w:hanging="851"/>
     </w:pPr>
@@ -4720,7 +4726,7 @@
     <w:name w:val="Rapport kop2"/>
     <w:basedOn w:val="Kop2"/>
     <w:semiHidden/>
-    <w:rsid w:val="00C42265"/>
+    <w:rsid w:val="00B63EFA"/>
     <w:pPr>
       <w:ind w:hanging="851"/>
     </w:pPr>
@@ -4729,7 +4735,7 @@
     <w:name w:val="Rapport Kop3"/>
     <w:basedOn w:val="Kop3"/>
     <w:semiHidden/>
-    <w:rsid w:val="00C42265"/>
+    <w:rsid w:val="00B63EFA"/>
     <w:pPr>
       <w:tabs>
         <w:tab w:val="num" w:pos="0"/>
@@ -4741,7 +4747,7 @@
     <w:name w:val="Rapport Kop4"/>
     <w:basedOn w:val="Kop4"/>
     <w:semiHidden/>
-    <w:rsid w:val="00C42265"/>
+    <w:rsid w:val="00B63EFA"/>
     <w:pPr>
       <w:tabs>
         <w:tab w:val="num" w:pos="0"/>
@@ -4753,13 +4759,13 @@
     <w:name w:val="Rapport Kop5"/>
     <w:basedOn w:val="Kop5"/>
     <w:semiHidden/>
-    <w:rsid w:val="00C42265"/>
+    <w:rsid w:val="00B63EFA"/>
   </w:style>
   <w:style w:type="paragraph" w:customStyle="1" w:styleId="RapportKop8">
     <w:name w:val="Rapport Kop8"/>
     <w:basedOn w:val="Kop8"/>
     <w:semiHidden/>
-    <w:rsid w:val="00C42265"/>
+    <w:rsid w:val="00B63EFA"/>
     <w:pPr>
       <w:ind w:left="851" w:hanging="1702"/>
     </w:pPr>
@@ -4774,7 +4780,7 @@
     <w:name w:val="line number"/>
     <w:basedOn w:val="Standaardalinea-lettertype"/>
     <w:semiHidden/>
-    <w:rsid w:val="00C42265"/>
+    <w:rsid w:val="00B63EFA"/>
     <w:rPr>
       <w:rFonts w:ascii="Arial" w:hAnsi="Arial" w:cs="Arial"/>
     </w:rPr>
@@ -4783,7 +4789,7 @@
     <w:name w:val="Speciaal 1"/>
     <w:basedOn w:val="Standaard"/>
     <w:next w:val="Standaard"/>
-    <w:rsid w:val="00C42265"/>
+    <w:rsid w:val="00B63EFA"/>
     <w:rPr>
       <w:spacing w:val="6"/>
       <w:sz w:val="16"/>
@@ -4794,7 +4800,7 @@
     <w:name w:val="Speciaal 2"/>
     <w:basedOn w:val="Standaard"/>
     <w:next w:val="Standaard"/>
-    <w:rsid w:val="00C42265"/>
+    <w:rsid w:val="00B63EFA"/>
     <w:rPr>
       <w:i/>
       <w:iCs/>
@@ -4807,7 +4813,7 @@
     <w:name w:val="Standaard vast"/>
     <w:basedOn w:val="Standaard"/>
     <w:next w:val="Standaard"/>
-    <w:rsid w:val="00C42265"/>
+    <w:rsid w:val="00B63EFA"/>
     <w:rPr>
       <w:sz w:val="16"/>
       <w:szCs w:val="16"/>
@@ -4817,7 +4823,7 @@
     <w:name w:val="Standaard vast + rechts"/>
     <w:basedOn w:val="Standaardvast"/>
     <w:next w:val="Standaardvast"/>
-    <w:rsid w:val="00C42265"/>
+    <w:rsid w:val="00B63EFA"/>
     <w:pPr>
       <w:jc w:val="right"/>
     </w:pPr>
@@ -4826,7 +4832,7 @@
     <w:name w:val="Standaard vast + rechts + vet"/>
     <w:basedOn w:val="Standaardvastrechts"/>
     <w:next w:val="Standaardvast"/>
-    <w:rsid w:val="00C42265"/>
+    <w:rsid w:val="00B63EFA"/>
     <w:rPr>
       <w:b/>
       <w:bCs/>
@@ -4835,7 +4841,7 @@
   <w:style w:type="paragraph" w:styleId="Standaardinspringing">
     <w:name w:val="Normal Indent"/>
     <w:basedOn w:val="Standaard"/>
-    <w:rsid w:val="00C42265"/>
+    <w:rsid w:val="00B63EFA"/>
     <w:pPr>
       <w:ind w:left="567"/>
     </w:pPr>
@@ -4843,7 +4849,7 @@
   <w:style w:type="paragraph" w:customStyle="1" w:styleId="Tabel">
     <w:name w:val="Tabel"/>
     <w:basedOn w:val="Standaard"/>
-    <w:rsid w:val="00C42265"/>
+    <w:rsid w:val="00B63EFA"/>
     <w:pPr>
       <w:keepLines/>
       <w:spacing w:before="60" w:after="60"/>
@@ -4852,7 +4858,7 @@
   <w:style w:type="paragraph" w:customStyle="1" w:styleId="Tabel2">
     <w:name w:val="Tabel 2"/>
     <w:basedOn w:val="Standaard"/>
-    <w:rsid w:val="00C42265"/>
+    <w:rsid w:val="00B63EFA"/>
     <w:rPr>
       <w:sz w:val="16"/>
       <w:szCs w:val="16"/>
@@ -4861,7 +4867,7 @@
   <w:style w:type="paragraph" w:customStyle="1" w:styleId="Tabelkop">
     <w:name w:val="Tabel kop"/>
     <w:basedOn w:val="Tabel"/>
-    <w:rsid w:val="00C42265"/>
+    <w:rsid w:val="00B63EFA"/>
     <w:rPr>
       <w:b/>
       <w:bCs/>
@@ -4870,7 +4876,7 @@
   <w:style w:type="paragraph" w:customStyle="1" w:styleId="Tabelkop2">
     <w:name w:val="Tabel kop 2"/>
     <w:basedOn w:val="Tabel2"/>
-    <w:rsid w:val="00C42265"/>
+    <w:rsid w:val="00B63EFA"/>
     <w:rPr>
       <w:b/>
       <w:bCs/>
@@ -4881,12 +4887,12 @@
     <w:basedOn w:val="Standaard"/>
     <w:link w:val="TekstopmerkingChar"/>
     <w:semiHidden/>
-    <w:rsid w:val="00C42265"/>
+    <w:rsid w:val="00B63EFA"/>
   </w:style>
   <w:style w:type="paragraph" w:customStyle="1" w:styleId="Toelichting">
     <w:name w:val="Toelichting"/>
     <w:basedOn w:val="Standaard"/>
-    <w:rsid w:val="00C42265"/>
+    <w:rsid w:val="00B63EFA"/>
     <w:rPr>
       <w:vanish/>
       <w:color w:val="FF00FF"/>
@@ -4895,7 +4901,7 @@
   <w:style w:type="paragraph" w:customStyle="1" w:styleId="UtrechtLogo">
     <w:name w:val="UtrechtLogo"/>
     <w:basedOn w:val="Standaard"/>
-    <w:rsid w:val="00C42265"/>
+    <w:rsid w:val="00B63EFA"/>
     <w:pPr>
       <w:framePr w:hSpace="142" w:wrap="notBeside" w:vAnchor="page" w:hAnchor="margin" w:xAlign="right" w:y="285"/>
     </w:pPr>
@@ -4904,7 +4910,7 @@
     <w:name w:val="annotation reference"/>
     <w:basedOn w:val="Standaardalinea-lettertype"/>
     <w:semiHidden/>
-    <w:rsid w:val="00C42265"/>
+    <w:rsid w:val="00B63EFA"/>
     <w:rPr>
       <w:sz w:val="16"/>
       <w:szCs w:val="16"/>
@@ -4914,7 +4920,7 @@
     <w:name w:val="footnote reference"/>
     <w:basedOn w:val="Standaardalinea-lettertype"/>
     <w:semiHidden/>
-    <w:rsid w:val="00C42265"/>
+    <w:rsid w:val="00B63EFA"/>
     <w:rPr>
       <w:vertAlign w:val="superscript"/>
     </w:rPr>
@@ -4923,12 +4929,12 @@
     <w:name w:val="footnote text"/>
     <w:basedOn w:val="Standaard"/>
     <w:semiHidden/>
-    <w:rsid w:val="00C42265"/>
+    <w:rsid w:val="00B63EFA"/>
   </w:style>
   <w:style w:type="paragraph" w:styleId="Voettekst">
     <w:name w:val="footer"/>
     <w:basedOn w:val="Standaard"/>
-    <w:rsid w:val="00C42265"/>
+    <w:rsid w:val="00B63EFA"/>
     <w:pPr>
       <w:spacing w:line="240" w:lineRule="exact"/>
       <w:ind w:right="-1021"/>
@@ -4943,7 +4949,7 @@
   <w:style w:type="character" w:styleId="Hyperlink">
     <w:name w:val="Hyperlink"/>
     <w:basedOn w:val="Standaardalinea-lettertype"/>
-    <w:rsid w:val="00C42265"/>
+    <w:rsid w:val="00B63EFA"/>
     <w:rPr>
       <w:color w:val="0000FF"/>
       <w:u w:val="single"/>
@@ -4953,7 +4959,7 @@
     <w:name w:val="FollowedHyperlink"/>
     <w:basedOn w:val="Standaardalinea-lettertype"/>
     <w:semiHidden/>
-    <w:rsid w:val="00C42265"/>
+    <w:rsid w:val="00B63EFA"/>
     <w:rPr>
       <w:color w:val="800080"/>
       <w:u w:val="single"/>
@@ -4963,11 +4969,11 @@
     <w:name w:val="Body Text"/>
     <w:basedOn w:val="Standaard"/>
     <w:link w:val="PlattetekstChar"/>
-    <w:rsid w:val="00C42265"/>
+    <w:rsid w:val="00B63EFA"/>
   </w:style>
   <w:style w:type="paragraph" w:customStyle="1" w:styleId="Default">
     <w:name w:val="Default"/>
-    <w:rsid w:val="00C42265"/>
+    <w:rsid w:val="00B63EFA"/>
     <w:pPr>
       <w:autoSpaceDE w:val="0"/>
       <w:autoSpaceDN w:val="0"/>
@@ -4984,7 +4990,7 @@
     <w:name w:val="Koptekst Char"/>
     <w:basedOn w:val="Standaardalinea-lettertype"/>
     <w:link w:val="Koptekst"/>
-    <w:rsid w:val="00C42265"/>
+    <w:rsid w:val="00B63EFA"/>
     <w:rPr>
       <w:rFonts w:ascii="Lucida Sans Unicode" w:hAnsi="Lucida Sans Unicode" w:cs="Arial"/>
       <w:sz w:val="18"/>
@@ -4994,7 +5000,7 @@
     <w:name w:val="List Paragraph"/>
     <w:basedOn w:val="Standaard"/>
     <w:uiPriority w:val="34"/>
-    <w:rsid w:val="00C42265"/>
+    <w:rsid w:val="00B63EFA"/>
     <w:pPr>
       <w:ind w:left="720"/>
       <w:contextualSpacing/>
@@ -5006,7 +5012,7 @@
     <w:basedOn w:val="Standaard"/>
     <w:next w:val="Standaard"/>
     <w:link w:val="TitelChar"/>
-    <w:rsid w:val="00C42265"/>
+    <w:rsid w:val="00B63EFA"/>
     <w:pPr>
       <w:pBdr>
         <w:bottom w:val="single" w:sz="8" w:space="4" w:color="4F81BD" w:themeColor="accent1"/>
@@ -5028,7 +5034,7 @@
     <w:aliases w:val="Titel Regeling Char"/>
     <w:basedOn w:val="Standaardalinea-lettertype"/>
     <w:link w:val="Titel"/>
-    <w:rsid w:val="00C42265"/>
+    <w:rsid w:val="00B63EFA"/>
     <w:rPr>
       <w:rFonts w:asciiTheme="majorHAnsi" w:eastAsiaTheme="majorEastAsia" w:hAnsiTheme="majorHAnsi" w:cstheme="majorBidi"/>
       <w:color w:val="17365D" w:themeColor="text2" w:themeShade="BF"/>
@@ -5044,7 +5050,7 @@
     <w:next w:val="Standaard"/>
     <w:link w:val="OndertitelChar"/>
     <w:semiHidden/>
-    <w:rsid w:val="00C42265"/>
+    <w:rsid w:val="00B63EFA"/>
     <w:pPr>
       <w:numPr>
         <w:ilvl w:val="1"/>
@@ -5065,7 +5071,7 @@
     <w:basedOn w:val="Standaardalinea-lettertype"/>
     <w:link w:val="Ondertitel"/>
     <w:semiHidden/>
-    <w:rsid w:val="00C42265"/>
+    <w:rsid w:val="00B63EFA"/>
     <w:rPr>
       <w:rFonts w:asciiTheme="majorHAnsi" w:eastAsiaTheme="majorEastAsia" w:hAnsiTheme="majorHAnsi" w:cstheme="majorBidi"/>
       <w:i/>
@@ -5079,7 +5085,7 @@
   <w:style w:type="character" w:styleId="Zwaar">
     <w:name w:val="Strong"/>
     <w:basedOn w:val="Standaardalinea-lettertype"/>
-    <w:rsid w:val="00C42265"/>
+    <w:rsid w:val="00B63EFA"/>
     <w:rPr>
       <w:b/>
       <w:bCs/>
@@ -5088,7 +5094,7 @@
   <w:style w:type="paragraph" w:styleId="Geenafstand">
     <w:name w:val="No Spacing"/>
     <w:uiPriority w:val="1"/>
-    <w:rsid w:val="00C42265"/>
+    <w:rsid w:val="00B63EFA"/>
     <w:rPr>
       <w:rFonts w:ascii="Lucida Sans Unicode" w:hAnsi="Lucida Sans Unicode" w:cs="Arial"/>
       <w:sz w:val="18"/>
@@ -5097,7 +5103,7 @@
   <w:style w:type="character" w:styleId="Nadruk">
     <w:name w:val="Emphasis"/>
     <w:basedOn w:val="Standaardalinea-lettertype"/>
-    <w:rsid w:val="00C42265"/>
+    <w:rsid w:val="00B63EFA"/>
     <w:rPr>
       <w:i/>
       <w:iCs/>
@@ -5108,7 +5114,7 @@
     <w:basedOn w:val="Standaardalinea-lettertype"/>
     <w:link w:val="Tekstopmerking"/>
     <w:semiHidden/>
-    <w:rsid w:val="00C42265"/>
+    <w:rsid w:val="00B63EFA"/>
     <w:rPr>
       <w:rFonts w:ascii="Lucida Sans Unicode" w:hAnsi="Lucida Sans Unicode" w:cs="Arial"/>
       <w:sz w:val="18"/>
@@ -5118,7 +5124,7 @@
     <w:name w:val="Platte tekst Char"/>
     <w:basedOn w:val="Standaardalinea-lettertype"/>
     <w:link w:val="Plattetekst"/>
-    <w:rsid w:val="00C42265"/>
+    <w:rsid w:val="00B63EFA"/>
     <w:rPr>
       <w:rFonts w:ascii="Lucida Sans Unicode" w:hAnsi="Lucida Sans Unicode" w:cs="Arial"/>
       <w:sz w:val="18"/>
@@ -5128,7 +5134,7 @@
     <w:name w:val="OP_Titel"/>
     <w:next w:val="Standaard"/>
     <w:qFormat/>
-    <w:rsid w:val="00C42265"/>
+    <w:rsid w:val="00B63EFA"/>
     <w:rPr>
       <w:rFonts w:asciiTheme="majorHAnsi" w:eastAsiaTheme="majorEastAsia" w:hAnsiTheme="majorHAnsi" w:cstheme="majorBidi"/>
       <w:spacing w:val="5"/>
@@ -5141,7 +5147,7 @@
     <w:name w:val="OP_Tussenkop"/>
     <w:next w:val="Standaard"/>
     <w:qFormat/>
-    <w:rsid w:val="00C42265"/>
+    <w:rsid w:val="00B63EFA"/>
     <w:pPr>
       <w:spacing w:before="120"/>
     </w:pPr>
@@ -5155,7 +5161,7 @@
   <w:style w:type="paragraph" w:customStyle="1" w:styleId="DRPLijstalinea">
     <w:name w:val="DRP_Lijstalinea"/>
     <w:basedOn w:val="Lijstalinea"/>
-    <w:rsid w:val="00C42265"/>
+    <w:rsid w:val="00B63EFA"/>
     <w:pPr>
       <w:numPr>
         <w:numId w:val="16"/>
@@ -5167,7 +5173,7 @@
     <w:name w:val="OP_Ondertekening"/>
     <w:basedOn w:val="Standaard"/>
     <w:qFormat/>
-    <w:rsid w:val="00C42265"/>
+    <w:rsid w:val="00B63EFA"/>
     <w:pPr>
       <w:pBdr>
         <w:left w:val="single" w:sz="4" w:space="4" w:color="auto"/>
@@ -5182,7 +5188,7 @@
     <w:basedOn w:val="Standaard"/>
     <w:link w:val="BallontekstChar"/>
     <w:semiHidden/>
-    <w:rsid w:val="00C42265"/>
+    <w:rsid w:val="00B63EFA"/>
     <w:pPr>
       <w:spacing w:line="240" w:lineRule="auto"/>
     </w:pPr>
@@ -5197,7 +5203,7 @@
     <w:basedOn w:val="Standaardalinea-lettertype"/>
     <w:link w:val="Ballontekst"/>
     <w:semiHidden/>
-    <w:rsid w:val="00C42265"/>
+    <w:rsid w:val="00B63EFA"/>
     <w:rPr>
       <w:rFonts w:ascii="Tahoma" w:hAnsi="Tahoma" w:cs="Tahoma"/>
       <w:sz w:val="16"/>
@@ -5207,7 +5213,7 @@
   <w:style w:type="table" w:styleId="Tabelraster">
     <w:name w:val="Table Grid"/>
     <w:basedOn w:val="Standaardtabel"/>
-    <w:rsid w:val="00C42265"/>
+    <w:rsid w:val="00B63EFA"/>
     <w:tblPr>
       <w:tblBorders>
         <w:top w:val="single" w:sz="4" w:space="0" w:color="auto"/>
@@ -5222,7 +5228,7 @@
   <w:style w:type="paragraph" w:customStyle="1" w:styleId="OpmaakprofielLijstalineaHoofdtekstRegelafstandenkel">
     <w:name w:val="Opmaakprofiel Lijstalinea + +Hoofdtekst Regelafstand:  enkel"/>
     <w:basedOn w:val="Lijstalinea"/>
-    <w:rsid w:val="00C42265"/>
+    <w:rsid w:val="00B63EFA"/>
     <w:pPr>
       <w:spacing w:line="240" w:lineRule="auto"/>
     </w:pPr>
@@ -5235,13 +5241,13 @@
     <w:basedOn w:val="Standaard"/>
     <w:next w:val="Standaard"/>
     <w:link w:val="AanhefChar"/>
-    <w:rsid w:val="00C42265"/>
+    <w:rsid w:val="00B63EFA"/>
   </w:style>
   <w:style w:type="character" w:customStyle="1" w:styleId="AanhefChar">
     <w:name w:val="Aanhef Char"/>
     <w:basedOn w:val="Standaardalinea-lettertype"/>
     <w:link w:val="Aanhef"/>
-    <w:rsid w:val="00C42265"/>
+    <w:rsid w:val="00B63EFA"/>
     <w:rPr>
       <w:rFonts w:ascii="Lucida Sans Unicode" w:hAnsi="Lucida Sans Unicode" w:cs="Arial"/>
       <w:sz w:val="18"/>
